--- a/ER-team-14.docx
+++ b/ER-team-14.docx
@@ -1,6 +1,6 @@
 
 <file path=word/document.xml><?xml version="1.0" encoding="utf-8"?>
-<w:document xmlns:wpc="http://schemas.microsoft.com/office/word/2010/wordprocessingCanvas" xmlns:mc="http://schemas.openxmlformats.org/markup-compatibility/2006" xmlns:o="urn:schemas-microsoft-com:office:office" xmlns:r="http://schemas.openxmlformats.org/officeDocument/2006/relationships" xmlns:m="http://schemas.openxmlformats.org/officeDocument/2006/math" xmlns:v="urn:schemas-microsoft-com:vml" xmlns:wp14="http://schemas.microsoft.com/office/word/2010/wordprocessingDrawing" xmlns:wp="http://schemas.openxmlformats.org/drawingml/2006/wordprocessingDrawing" xmlns:w10="urn:schemas-microsoft-com:office:word" xmlns:w="http://schemas.openxmlformats.org/wordprocessingml/2006/main" xmlns:w14="http://schemas.microsoft.com/office/word/2010/wordml" xmlns:w15="http://schemas.microsoft.com/office/word/2012/wordml" xmlns:wpg="http://schemas.microsoft.com/office/word/2010/wordprocessingGroup" xmlns:wpi="http://schemas.microsoft.com/office/word/2010/wordprocessingInk" xmlns:wne="http://schemas.microsoft.com/office/word/2006/wordml" xmlns:wps="http://schemas.microsoft.com/office/word/2010/wordprocessingShape" mc:Ignorable="w14 w15 wp14">
+<w:document xmlns:ve="http://schemas.openxmlformats.org/markup-compatibility/2006" xmlns:o="urn:schemas-microsoft-com:office:office" xmlns:r="http://schemas.openxmlformats.org/officeDocument/2006/relationships" xmlns:m="http://schemas.openxmlformats.org/officeDocument/2006/math" xmlns:v="urn:schemas-microsoft-com:vml" xmlns:wp="http://schemas.openxmlformats.org/drawingml/2006/wordprocessingDrawing" xmlns:w10="urn:schemas-microsoft-com:office:word" xmlns:w="http://schemas.openxmlformats.org/wordprocessingml/2006/main" xmlns:wne="http://schemas.microsoft.com/office/word/2006/wordml">
   <w:body>
     <w:p>
       <w:pPr>
@@ -346,7 +346,7 @@
     </w:p>
     <w:p>
       <w:pPr>
-        <w:pStyle w:val="ListParagraph"/>
+        <w:pStyle w:val="a3"/>
         <w:numPr>
           <w:ilvl w:val="0"/>
           <w:numId w:val="1"/>
@@ -364,18 +364,8 @@
           <w:sz w:val="36"/>
           <w:szCs w:val="36"/>
         </w:rPr>
-        <w:t xml:space="preserve">Aisha </w:t>
-      </w:r>
-      <w:proofErr w:type="spellStart"/>
-      <w:r>
-        <w:rPr>
-          <w:rFonts w:asciiTheme="majorBidi" w:hAnsiTheme="majorBidi" w:cstheme="majorBidi"/>
-          <w:sz w:val="36"/>
-          <w:szCs w:val="36"/>
-        </w:rPr>
-        <w:t>Mousa</w:t>
-      </w:r>
-      <w:proofErr w:type="spellEnd"/>
+        <w:t>Aisha Mousa</w:t>
+      </w:r>
       <w:r>
         <w:rPr>
           <w:rFonts w:asciiTheme="majorBidi" w:hAnsiTheme="majorBidi" w:cstheme="majorBidi"/>
@@ -413,7 +403,7 @@
     </w:p>
     <w:p>
       <w:pPr>
-        <w:pStyle w:val="ListParagraph"/>
+        <w:pStyle w:val="a3"/>
         <w:numPr>
           <w:ilvl w:val="0"/>
           <w:numId w:val="1"/>
@@ -470,7 +460,7 @@
     </w:p>
     <w:p>
       <w:pPr>
-        <w:pStyle w:val="ListParagraph"/>
+        <w:pStyle w:val="a3"/>
         <w:numPr>
           <w:ilvl w:val="0"/>
           <w:numId w:val="1"/>
@@ -502,7 +492,7 @@
     </w:p>
     <w:p>
       <w:pPr>
-        <w:pStyle w:val="ListParagraph"/>
+        <w:pStyle w:val="a3"/>
         <w:numPr>
           <w:ilvl w:val="0"/>
           <w:numId w:val="1"/>
@@ -530,8 +520,18 @@
           <w:sz w:val="36"/>
           <w:szCs w:val="36"/>
         </w:rPr>
-        <w:t xml:space="preserve"> Ashraf</w:t>
-      </w:r>
+        <w:t xml:space="preserve"> </w:t>
+      </w:r>
+      <w:proofErr w:type="spellStart"/>
+      <w:r>
+        <w:rPr>
+          <w:rFonts w:asciiTheme="majorBidi" w:hAnsiTheme="majorBidi" w:cstheme="majorBidi"/>
+          <w:sz w:val="36"/>
+          <w:szCs w:val="36"/>
+        </w:rPr>
+        <w:t>Ashraf</w:t>
+      </w:r>
+      <w:proofErr w:type="spellEnd"/>
       <w:r>
         <w:rPr>
           <w:rFonts w:asciiTheme="majorBidi" w:hAnsiTheme="majorBidi" w:cstheme="majorBidi"/>
@@ -595,7 +595,7 @@
         </w:rPr>
         <w:tab/>
       </w:r>
-      <w:hyperlink r:id="rId5" w:history="1">
+      <w:hyperlink r:id="rId6" w:history="1">
         <w:r>
           <w:rPr>
             <w:rStyle w:val="Hyperlink"/>
@@ -639,15 +639,7 @@
           <w:sz w:val="36"/>
           <w:szCs w:val="36"/>
         </w:rPr>
-        <w:t>23</w:t>
-      </w:r>
-      <w:r>
-        <w:rPr>
-          <w:rFonts w:asciiTheme="majorBidi" w:hAnsiTheme="majorBidi" w:cstheme="majorBidi"/>
-          <w:sz w:val="36"/>
-          <w:szCs w:val="36"/>
-        </w:rPr>
-        <w:t>/10/2017</w:t>
+        <w:t>23/10/2017</w:t>
       </w:r>
     </w:p>
     <w:p>
@@ -845,9 +837,9 @@
     </w:p>
     <w:tbl>
       <w:tblPr>
-        <w:tblStyle w:val="TableGrid"/>
+        <w:tblStyle w:val="a4"/>
         <w:tblW w:w="0" w:type="auto"/>
-        <w:tblLook w:val="04A0" w:firstRow="1" w:lastRow="0" w:firstColumn="1" w:lastColumn="0" w:noHBand="0" w:noVBand="1"/>
+        <w:tblLook w:val="04A0"/>
       </w:tblPr>
       <w:tblGrid>
         <w:gridCol w:w="3494"/>
@@ -914,7 +906,7 @@
           </w:tcPr>
           <w:p>
             <w:pPr>
-              <w:pStyle w:val="ListParagraph"/>
+              <w:pStyle w:val="a3"/>
               <w:numPr>
                 <w:ilvl w:val="0"/>
                 <w:numId w:val="2"/>
@@ -943,7 +935,7 @@
           </w:tcPr>
           <w:p>
             <w:pPr>
-              <w:pStyle w:val="ListParagraph"/>
+              <w:pStyle w:val="a3"/>
               <w:numPr>
                 <w:ilvl w:val="1"/>
                 <w:numId w:val="2"/>
@@ -967,7 +959,7 @@
           </w:p>
           <w:p>
             <w:pPr>
-              <w:pStyle w:val="ListParagraph"/>
+              <w:pStyle w:val="a3"/>
               <w:numPr>
                 <w:ilvl w:val="1"/>
                 <w:numId w:val="2"/>
@@ -991,7 +983,7 @@
           </w:p>
           <w:p>
             <w:pPr>
-              <w:pStyle w:val="ListParagraph"/>
+              <w:pStyle w:val="a3"/>
               <w:numPr>
                 <w:ilvl w:val="1"/>
                 <w:numId w:val="2"/>
@@ -1010,12 +1002,20 @@
                 <w:sz w:val="32"/>
                 <w:szCs w:val="32"/>
               </w:rPr>
-              <w:t>Accept professors</w:t>
-            </w:r>
-          </w:p>
-          <w:p>
-            <w:pPr>
-              <w:pStyle w:val="ListParagraph"/>
+              <w:t>Add</w:t>
+            </w:r>
+            <w:r>
+              <w:rPr>
+                <w:rFonts w:asciiTheme="majorBidi" w:hAnsiTheme="majorBidi" w:cstheme="majorBidi"/>
+                <w:sz w:val="32"/>
+                <w:szCs w:val="32"/>
+              </w:rPr>
+              <w:t xml:space="preserve"> professors</w:t>
+            </w:r>
+          </w:p>
+          <w:p>
+            <w:pPr>
+              <w:pStyle w:val="a3"/>
               <w:numPr>
                 <w:ilvl w:val="1"/>
                 <w:numId w:val="2"/>
@@ -1039,7 +1039,7 @@
           </w:p>
           <w:p>
             <w:pPr>
-              <w:pStyle w:val="ListParagraph"/>
+              <w:pStyle w:val="a3"/>
               <w:numPr>
                 <w:ilvl w:val="1"/>
                 <w:numId w:val="2"/>
@@ -1063,7 +1063,7 @@
           </w:p>
           <w:p>
             <w:pPr>
-              <w:pStyle w:val="ListParagraph"/>
+              <w:pStyle w:val="a3"/>
               <w:numPr>
                 <w:ilvl w:val="1"/>
                 <w:numId w:val="2"/>
@@ -1087,7 +1087,7 @@
           </w:p>
           <w:p>
             <w:pPr>
-              <w:pStyle w:val="ListParagraph"/>
+              <w:pStyle w:val="a3"/>
               <w:numPr>
                 <w:ilvl w:val="1"/>
                 <w:numId w:val="2"/>
@@ -1118,7 +1118,7 @@
           </w:tcPr>
           <w:p>
             <w:pPr>
-              <w:pStyle w:val="ListParagraph"/>
+              <w:pStyle w:val="a3"/>
               <w:numPr>
                 <w:ilvl w:val="0"/>
                 <w:numId w:val="2"/>
@@ -1157,7 +1157,7 @@
           </w:tcPr>
           <w:p>
             <w:pPr>
-              <w:pStyle w:val="ListParagraph"/>
+              <w:pStyle w:val="a3"/>
               <w:numPr>
                 <w:ilvl w:val="1"/>
                 <w:numId w:val="2"/>
@@ -1181,7 +1181,7 @@
           </w:p>
           <w:p>
             <w:pPr>
-              <w:pStyle w:val="ListParagraph"/>
+              <w:pStyle w:val="a3"/>
               <w:numPr>
                 <w:ilvl w:val="1"/>
                 <w:numId w:val="2"/>
@@ -1205,7 +1205,7 @@
           </w:p>
           <w:p>
             <w:pPr>
-              <w:pStyle w:val="ListParagraph"/>
+              <w:pStyle w:val="a3"/>
               <w:numPr>
                 <w:ilvl w:val="1"/>
                 <w:numId w:val="2"/>
@@ -1229,7 +1229,7 @@
           </w:p>
           <w:p>
             <w:pPr>
-              <w:pStyle w:val="ListParagraph"/>
+              <w:pStyle w:val="a3"/>
               <w:numPr>
                 <w:ilvl w:val="1"/>
                 <w:numId w:val="2"/>
@@ -1272,7 +1272,7 @@
           </w:tcPr>
           <w:p>
             <w:pPr>
-              <w:pStyle w:val="ListParagraph"/>
+              <w:pStyle w:val="a3"/>
               <w:numPr>
                 <w:ilvl w:val="0"/>
                 <w:numId w:val="2"/>
@@ -1312,7 +1312,7 @@
           </w:tcPr>
           <w:p>
             <w:pPr>
-              <w:pStyle w:val="ListParagraph"/>
+              <w:pStyle w:val="a3"/>
               <w:numPr>
                 <w:ilvl w:val="1"/>
                 <w:numId w:val="2"/>
@@ -1336,7 +1336,7 @@
           </w:p>
           <w:p>
             <w:pPr>
-              <w:pStyle w:val="ListParagraph"/>
+              <w:pStyle w:val="a3"/>
               <w:numPr>
                 <w:ilvl w:val="1"/>
                 <w:numId w:val="2"/>
@@ -1360,7 +1360,7 @@
           </w:p>
           <w:p>
             <w:pPr>
-              <w:pStyle w:val="ListParagraph"/>
+              <w:pStyle w:val="a3"/>
               <w:numPr>
                 <w:ilvl w:val="1"/>
                 <w:numId w:val="2"/>
@@ -1384,7 +1384,7 @@
           </w:p>
           <w:p>
             <w:pPr>
-              <w:pStyle w:val="ListParagraph"/>
+              <w:pStyle w:val="a3"/>
               <w:numPr>
                 <w:ilvl w:val="1"/>
                 <w:numId w:val="2"/>
@@ -1415,7 +1415,7 @@
           </w:tcPr>
           <w:p>
             <w:pPr>
-              <w:pStyle w:val="ListParagraph"/>
+              <w:pStyle w:val="a3"/>
               <w:numPr>
                 <w:ilvl w:val="0"/>
                 <w:numId w:val="2"/>
@@ -1455,7 +1455,7 @@
           </w:tcPr>
           <w:p>
             <w:pPr>
-              <w:pStyle w:val="ListParagraph"/>
+              <w:pStyle w:val="a3"/>
               <w:numPr>
                 <w:ilvl w:val="1"/>
                 <w:numId w:val="2"/>
@@ -1479,7 +1479,7 @@
           </w:p>
           <w:p>
             <w:pPr>
-              <w:pStyle w:val="ListParagraph"/>
+              <w:pStyle w:val="a3"/>
               <w:numPr>
                 <w:ilvl w:val="1"/>
                 <w:numId w:val="2"/>
@@ -1503,7 +1503,7 @@
           </w:p>
           <w:p>
             <w:pPr>
-              <w:pStyle w:val="ListParagraph"/>
+              <w:pStyle w:val="a3"/>
               <w:numPr>
                 <w:ilvl w:val="1"/>
                 <w:numId w:val="2"/>
@@ -1527,7 +1527,7 @@
           </w:p>
           <w:p>
             <w:pPr>
-              <w:pStyle w:val="ListParagraph"/>
+              <w:pStyle w:val="a3"/>
               <w:numPr>
                 <w:ilvl w:val="1"/>
                 <w:numId w:val="2"/>
@@ -1577,9 +1577,9 @@
     </w:p>
     <w:tbl>
       <w:tblPr>
-        <w:tblStyle w:val="TableGrid"/>
+        <w:tblStyle w:val="a4"/>
         <w:tblW w:w="0" w:type="auto"/>
-        <w:tblLook w:val="04A0" w:firstRow="1" w:lastRow="0" w:firstColumn="1" w:lastColumn="0" w:noHBand="0" w:noVBand="1"/>
+        <w:tblLook w:val="04A0"/>
       </w:tblPr>
       <w:tblGrid>
         <w:gridCol w:w="4675"/>
@@ -1646,7 +1646,7 @@
           </w:tcPr>
           <w:p>
             <w:pPr>
-              <w:pStyle w:val="ListParagraph"/>
+              <w:pStyle w:val="a3"/>
               <w:numPr>
                 <w:ilvl w:val="0"/>
                 <w:numId w:val="2"/>
@@ -1685,7 +1685,39 @@
                 <w:sz w:val="32"/>
                 <w:szCs w:val="32"/>
               </w:rPr>
-              <w:t>Student data</w:t>
+              <w:t>Student</w:t>
+            </w:r>
+            <w:r>
+              <w:rPr>
+                <w:rFonts w:asciiTheme="majorBidi" w:hAnsiTheme="majorBidi" w:cstheme="majorBidi"/>
+                <w:sz w:val="32"/>
+                <w:szCs w:val="32"/>
+              </w:rPr>
+              <w:t>’s</w:t>
+            </w:r>
+            <w:r>
+              <w:rPr>
+                <w:rFonts w:asciiTheme="majorBidi" w:hAnsiTheme="majorBidi" w:cstheme="majorBidi"/>
+                <w:sz w:val="32"/>
+                <w:szCs w:val="32"/>
+              </w:rPr>
+              <w:t xml:space="preserve"> </w:t>
+            </w:r>
+            <w:r>
+              <w:rPr>
+                <w:rFonts w:asciiTheme="majorBidi" w:hAnsiTheme="majorBidi" w:cstheme="majorBidi"/>
+                <w:sz w:val="32"/>
+                <w:szCs w:val="32"/>
+              </w:rPr>
+              <w:t xml:space="preserve"> </w:t>
+            </w:r>
+            <w:r>
+              <w:rPr>
+                <w:rFonts w:asciiTheme="majorBidi" w:hAnsiTheme="majorBidi" w:cstheme="majorBidi"/>
+                <w:sz w:val="32"/>
+                <w:szCs w:val="32"/>
+              </w:rPr>
+              <w:t>data</w:t>
             </w:r>
           </w:p>
         </w:tc>
@@ -1697,7 +1729,7 @@
           </w:tcPr>
           <w:p>
             <w:pPr>
-              <w:pStyle w:val="ListParagraph"/>
+              <w:pStyle w:val="a3"/>
               <w:numPr>
                 <w:ilvl w:val="0"/>
                 <w:numId w:val="2"/>
@@ -1736,7 +1768,23 @@
                 <w:sz w:val="32"/>
                 <w:szCs w:val="32"/>
               </w:rPr>
-              <w:t>Professor data</w:t>
+              <w:t>Professor</w:t>
+            </w:r>
+            <w:r>
+              <w:rPr>
+                <w:rFonts w:asciiTheme="majorBidi" w:hAnsiTheme="majorBidi" w:cstheme="majorBidi"/>
+                <w:sz w:val="32"/>
+                <w:szCs w:val="32"/>
+              </w:rPr>
+              <w:t xml:space="preserve">’s </w:t>
+            </w:r>
+            <w:r>
+              <w:rPr>
+                <w:rFonts w:asciiTheme="majorBidi" w:hAnsiTheme="majorBidi" w:cstheme="majorBidi"/>
+                <w:sz w:val="32"/>
+                <w:szCs w:val="32"/>
+              </w:rPr>
+              <w:t xml:space="preserve"> data</w:t>
             </w:r>
           </w:p>
         </w:tc>
@@ -1748,7 +1796,7 @@
           </w:tcPr>
           <w:p>
             <w:pPr>
-              <w:pStyle w:val="ListParagraph"/>
+              <w:pStyle w:val="a3"/>
               <w:numPr>
                 <w:ilvl w:val="0"/>
                 <w:numId w:val="2"/>
@@ -1787,7 +1835,23 @@
                 <w:sz w:val="32"/>
                 <w:szCs w:val="32"/>
               </w:rPr>
-              <w:t>Courses that center provide data</w:t>
+              <w:t>Courses that center provide</w:t>
+            </w:r>
+            <w:r>
+              <w:rPr>
+                <w:rFonts w:asciiTheme="majorBidi" w:hAnsiTheme="majorBidi" w:cstheme="majorBidi"/>
+                <w:sz w:val="32"/>
+                <w:szCs w:val="32"/>
+              </w:rPr>
+              <w:t xml:space="preserve">s’ </w:t>
+            </w:r>
+            <w:r>
+              <w:rPr>
+                <w:rFonts w:asciiTheme="majorBidi" w:hAnsiTheme="majorBidi" w:cstheme="majorBidi"/>
+                <w:sz w:val="32"/>
+                <w:szCs w:val="32"/>
+              </w:rPr>
+              <w:t xml:space="preserve"> data</w:t>
             </w:r>
           </w:p>
         </w:tc>
@@ -1799,7 +1863,7 @@
           </w:tcPr>
           <w:p>
             <w:pPr>
-              <w:pStyle w:val="ListParagraph"/>
+              <w:pStyle w:val="a3"/>
               <w:numPr>
                 <w:ilvl w:val="0"/>
                 <w:numId w:val="2"/>
@@ -1839,7 +1903,23 @@
                 <w:sz w:val="32"/>
                 <w:szCs w:val="32"/>
               </w:rPr>
-              <w:t>Rooms in the center data</w:t>
+              <w:t>Rooms in the center</w:t>
+            </w:r>
+            <w:r>
+              <w:rPr>
+                <w:rFonts w:asciiTheme="majorBidi" w:hAnsiTheme="majorBidi" w:cstheme="majorBidi"/>
+                <w:sz w:val="32"/>
+                <w:szCs w:val="32"/>
+              </w:rPr>
+              <w:t xml:space="preserve">’s </w:t>
+            </w:r>
+            <w:r>
+              <w:rPr>
+                <w:rFonts w:asciiTheme="majorBidi" w:hAnsiTheme="majorBidi" w:cstheme="majorBidi"/>
+                <w:sz w:val="32"/>
+                <w:szCs w:val="32"/>
+              </w:rPr>
+              <w:t xml:space="preserve"> data</w:t>
             </w:r>
           </w:p>
         </w:tc>
@@ -1851,7 +1931,7 @@
           </w:tcPr>
           <w:p>
             <w:pPr>
-              <w:pStyle w:val="ListParagraph"/>
+              <w:pStyle w:val="a3"/>
               <w:numPr>
                 <w:ilvl w:val="0"/>
                 <w:numId w:val="2"/>
@@ -1890,7 +1970,55 @@
                 <w:sz w:val="32"/>
                 <w:szCs w:val="32"/>
               </w:rPr>
-              <w:t>Employees in the center data like the receptionist</w:t>
+              <w:t>Employees in the center</w:t>
+            </w:r>
+            <w:r>
+              <w:rPr>
+                <w:rFonts w:asciiTheme="majorBidi" w:hAnsiTheme="majorBidi" w:cstheme="majorBidi"/>
+                <w:sz w:val="32"/>
+                <w:szCs w:val="32"/>
+              </w:rPr>
+              <w:t xml:space="preserve">’s </w:t>
+            </w:r>
+            <w:r>
+              <w:rPr>
+                <w:rFonts w:asciiTheme="majorBidi" w:hAnsiTheme="majorBidi" w:cstheme="majorBidi"/>
+                <w:sz w:val="32"/>
+                <w:szCs w:val="32"/>
+              </w:rPr>
+              <w:t xml:space="preserve"> data</w:t>
+            </w:r>
+            <w:r>
+              <w:rPr>
+                <w:rFonts w:asciiTheme="majorBidi" w:hAnsiTheme="majorBidi" w:cstheme="majorBidi"/>
+                <w:sz w:val="32"/>
+                <w:szCs w:val="32"/>
+              </w:rPr>
+              <w:t>.</w:t>
+            </w:r>
+            <w:r>
+              <w:rPr>
+                <w:rFonts w:asciiTheme="majorBidi" w:hAnsiTheme="majorBidi" w:cstheme="majorBidi"/>
+                <w:sz w:val="32"/>
+                <w:szCs w:val="32"/>
+              </w:rPr>
+              <w:t xml:space="preserve"> </w:t>
+            </w:r>
+            <w:r>
+              <w:rPr>
+                <w:rFonts w:asciiTheme="majorBidi" w:hAnsiTheme="majorBidi" w:cstheme="majorBidi"/>
+                <w:sz w:val="32"/>
+                <w:szCs w:val="32"/>
+              </w:rPr>
+              <w:t>Ex:</w:t>
+            </w:r>
+            <w:r>
+              <w:rPr>
+                <w:rFonts w:asciiTheme="majorBidi" w:hAnsiTheme="majorBidi" w:cstheme="majorBidi"/>
+                <w:sz w:val="32"/>
+                <w:szCs w:val="32"/>
+              </w:rPr>
+              <w:t xml:space="preserve"> receptionist</w:t>
             </w:r>
           </w:p>
         </w:tc>
@@ -1902,7 +2030,7 @@
           </w:tcPr>
           <w:p>
             <w:pPr>
-              <w:pStyle w:val="ListParagraph"/>
+              <w:pStyle w:val="a3"/>
               <w:numPr>
                 <w:ilvl w:val="0"/>
                 <w:numId w:val="2"/>
@@ -1958,6 +2086,1125 @@
       </w:pPr>
       <w:bookmarkStart w:id="0" w:name="_GoBack"/>
       <w:bookmarkEnd w:id="0"/>
+    </w:p>
+    <w:p>
+      <w:pPr>
+        <w:rPr>
+          <w:rFonts w:asciiTheme="majorBidi" w:hAnsiTheme="majorBidi" w:cstheme="majorBidi"/>
+          <w:b/>
+          <w:bCs/>
+          <w:sz w:val="36"/>
+          <w:szCs w:val="36"/>
+        </w:rPr>
+      </w:pPr>
+      <w:r>
+        <w:rPr>
+          <w:rFonts w:asciiTheme="majorBidi" w:hAnsiTheme="majorBidi" w:cstheme="majorBidi"/>
+          <w:b/>
+          <w:bCs/>
+          <w:sz w:val="36"/>
+          <w:szCs w:val="36"/>
+        </w:rPr>
+        <w:t>List of relationships :</w:t>
+      </w:r>
+    </w:p>
+    <w:p>
+      <w:pPr>
+        <w:rPr>
+          <w:rFonts w:asciiTheme="majorBidi" w:hAnsiTheme="majorBidi" w:cstheme="majorBidi"/>
+          <w:b/>
+          <w:bCs/>
+          <w:sz w:val="36"/>
+          <w:szCs w:val="36"/>
+        </w:rPr>
+      </w:pPr>
+    </w:p>
+    <w:tbl>
+      <w:tblPr>
+        <w:tblStyle w:val="a4"/>
+        <w:tblW w:w="0" w:type="auto"/>
+        <w:tblLook w:val="04A0"/>
+      </w:tblPr>
+      <w:tblGrid>
+        <w:gridCol w:w="4675"/>
+        <w:gridCol w:w="4675"/>
+      </w:tblGrid>
+      <w:tr>
+        <w:tc>
+          <w:tcPr>
+            <w:tcW w:w="4675" w:type="dxa"/>
+          </w:tcPr>
+          <w:p>
+            <w:pPr>
+              <w:rPr>
+                <w:rFonts w:asciiTheme="majorBidi" w:hAnsiTheme="majorBidi" w:cstheme="majorBidi"/>
+                <w:b/>
+                <w:bCs/>
+                <w:sz w:val="36"/>
+                <w:szCs w:val="36"/>
+              </w:rPr>
+            </w:pPr>
+            <w:r>
+              <w:rPr>
+                <w:rFonts w:asciiTheme="majorBidi" w:hAnsiTheme="majorBidi" w:cstheme="majorBidi"/>
+                <w:b/>
+                <w:bCs/>
+                <w:sz w:val="36"/>
+                <w:szCs w:val="36"/>
+              </w:rPr>
+              <w:t>Relationship</w:t>
+            </w:r>
+          </w:p>
+        </w:tc>
+        <w:tc>
+          <w:tcPr>
+            <w:tcW w:w="4675" w:type="dxa"/>
+          </w:tcPr>
+          <w:p>
+            <w:pPr>
+              <w:rPr>
+                <w:rFonts w:asciiTheme="majorBidi" w:hAnsiTheme="majorBidi" w:cstheme="majorBidi"/>
+                <w:b/>
+                <w:bCs/>
+                <w:sz w:val="36"/>
+                <w:szCs w:val="36"/>
+              </w:rPr>
+            </w:pPr>
+            <w:r>
+              <w:rPr>
+                <w:rFonts w:asciiTheme="majorBidi" w:hAnsiTheme="majorBidi" w:cstheme="majorBidi"/>
+                <w:b/>
+                <w:bCs/>
+                <w:sz w:val="36"/>
+                <w:szCs w:val="36"/>
+              </w:rPr>
+              <w:t>Description</w:t>
+            </w:r>
+          </w:p>
+        </w:tc>
+      </w:tr>
+      <w:tr>
+        <w:tc>
+          <w:tcPr>
+            <w:tcW w:w="4675" w:type="dxa"/>
+          </w:tcPr>
+          <w:p>
+            <w:pPr>
+              <w:pStyle w:val="a3"/>
+              <w:numPr>
+                <w:ilvl w:val="0"/>
+                <w:numId w:val="2"/>
+              </w:numPr>
+              <w:jc w:val="both"/>
+              <w:rPr>
+                <w:sz w:val="32"/>
+                <w:szCs w:val="32"/>
+              </w:rPr>
+            </w:pPr>
+            <w:r>
+              <w:rPr>
+                <w:rFonts w:asciiTheme="majorBidi" w:hAnsiTheme="majorBidi" w:cstheme="majorBidi"/>
+                <w:sz w:val="32"/>
+                <w:szCs w:val="32"/>
+              </w:rPr>
+              <w:t>ATTENDS</w:t>
+            </w:r>
+          </w:p>
+        </w:tc>
+        <w:tc>
+          <w:tcPr>
+            <w:tcW w:w="4675" w:type="dxa"/>
+          </w:tcPr>
+          <w:p>
+            <w:pPr>
+              <w:pStyle w:val="a3"/>
+              <w:numPr>
+                <w:ilvl w:val="0"/>
+                <w:numId w:val="4"/>
+              </w:numPr>
+              <w:rPr>
+                <w:rFonts w:asciiTheme="majorBidi" w:hAnsiTheme="majorBidi" w:cstheme="majorBidi"/>
+                <w:sz w:val="32"/>
+                <w:szCs w:val="32"/>
+              </w:rPr>
+            </w:pPr>
+            <w:r>
+              <w:rPr>
+                <w:rFonts w:asciiTheme="majorBidi" w:hAnsiTheme="majorBidi" w:cstheme="majorBidi"/>
+                <w:sz w:val="32"/>
+                <w:szCs w:val="32"/>
+              </w:rPr>
+              <w:t>Between STUDENTS and COURSES.</w:t>
+            </w:r>
+          </w:p>
+          <w:p>
+            <w:pPr>
+              <w:pStyle w:val="a3"/>
+              <w:numPr>
+                <w:ilvl w:val="0"/>
+                <w:numId w:val="4"/>
+              </w:numPr>
+              <w:rPr>
+                <w:rFonts w:asciiTheme="majorBidi" w:hAnsiTheme="majorBidi" w:cstheme="majorBidi"/>
+                <w:sz w:val="32"/>
+                <w:szCs w:val="32"/>
+              </w:rPr>
+            </w:pPr>
+            <w:r>
+              <w:rPr>
+                <w:rFonts w:asciiTheme="majorBidi" w:hAnsiTheme="majorBidi" w:cstheme="majorBidi"/>
+                <w:sz w:val="32"/>
+                <w:szCs w:val="32"/>
+              </w:rPr>
+              <w:t>M:N relationship.</w:t>
+            </w:r>
+          </w:p>
+          <w:p>
+            <w:pPr>
+              <w:pStyle w:val="a3"/>
+              <w:rPr>
+                <w:rFonts w:asciiTheme="majorBidi" w:hAnsiTheme="majorBidi" w:cstheme="majorBidi"/>
+                <w:sz w:val="32"/>
+                <w:szCs w:val="32"/>
+              </w:rPr>
+            </w:pPr>
+          </w:p>
+        </w:tc>
+      </w:tr>
+      <w:tr>
+        <w:tc>
+          <w:tcPr>
+            <w:tcW w:w="4675" w:type="dxa"/>
+          </w:tcPr>
+          <w:p>
+            <w:pPr>
+              <w:pStyle w:val="a3"/>
+              <w:numPr>
+                <w:ilvl w:val="0"/>
+                <w:numId w:val="2"/>
+              </w:numPr>
+              <w:jc w:val="both"/>
+              <w:rPr>
+                <w:sz w:val="32"/>
+                <w:szCs w:val="32"/>
+              </w:rPr>
+            </w:pPr>
+            <w:r>
+              <w:rPr>
+                <w:rFonts w:asciiTheme="majorBidi" w:hAnsiTheme="majorBidi" w:cstheme="majorBidi"/>
+                <w:sz w:val="32"/>
+                <w:szCs w:val="32"/>
+              </w:rPr>
+              <w:t>COMMENTS</w:t>
+            </w:r>
+          </w:p>
+        </w:tc>
+        <w:tc>
+          <w:tcPr>
+            <w:tcW w:w="4675" w:type="dxa"/>
+          </w:tcPr>
+          <w:p>
+            <w:pPr>
+              <w:pStyle w:val="a3"/>
+              <w:numPr>
+                <w:ilvl w:val="0"/>
+                <w:numId w:val="5"/>
+              </w:numPr>
+              <w:rPr>
+                <w:rFonts w:asciiTheme="majorBidi" w:hAnsiTheme="majorBidi" w:cstheme="majorBidi"/>
+                <w:sz w:val="32"/>
+                <w:szCs w:val="32"/>
+              </w:rPr>
+            </w:pPr>
+            <w:r>
+              <w:rPr>
+                <w:rFonts w:asciiTheme="majorBidi" w:hAnsiTheme="majorBidi" w:cstheme="majorBidi"/>
+                <w:sz w:val="32"/>
+                <w:szCs w:val="32"/>
+              </w:rPr>
+              <w:t>Between STUDENTS and COURSES.</w:t>
+            </w:r>
+          </w:p>
+          <w:p>
+            <w:pPr>
+              <w:pStyle w:val="a3"/>
+              <w:numPr>
+                <w:ilvl w:val="0"/>
+                <w:numId w:val="5"/>
+              </w:numPr>
+              <w:rPr>
+                <w:rFonts w:asciiTheme="majorBidi" w:hAnsiTheme="majorBidi" w:cstheme="majorBidi"/>
+                <w:sz w:val="32"/>
+                <w:szCs w:val="32"/>
+              </w:rPr>
+            </w:pPr>
+            <w:r>
+              <w:rPr>
+                <w:rFonts w:asciiTheme="majorBidi" w:hAnsiTheme="majorBidi" w:cstheme="majorBidi"/>
+                <w:sz w:val="32"/>
+                <w:szCs w:val="32"/>
+              </w:rPr>
+              <w:t>M:N relationship.</w:t>
+            </w:r>
+          </w:p>
+          <w:p>
+            <w:pPr>
+              <w:pStyle w:val="a3"/>
+              <w:numPr>
+                <w:ilvl w:val="0"/>
+                <w:numId w:val="5"/>
+              </w:numPr>
+              <w:rPr>
+                <w:rFonts w:asciiTheme="majorBidi" w:hAnsiTheme="majorBidi" w:cstheme="majorBidi"/>
+                <w:sz w:val="32"/>
+                <w:szCs w:val="32"/>
+              </w:rPr>
+            </w:pPr>
+            <w:r>
+              <w:rPr>
+                <w:rFonts w:asciiTheme="majorBidi" w:hAnsiTheme="majorBidi" w:cstheme="majorBidi"/>
+                <w:sz w:val="32"/>
+                <w:szCs w:val="32"/>
+              </w:rPr>
+              <w:t xml:space="preserve">Attributes : </w:t>
+            </w:r>
+          </w:p>
+          <w:p>
+            <w:pPr>
+              <w:rPr>
+                <w:rFonts w:asciiTheme="majorBidi" w:hAnsiTheme="majorBidi" w:cstheme="majorBidi"/>
+                <w:sz w:val="32"/>
+                <w:szCs w:val="32"/>
+              </w:rPr>
+            </w:pPr>
+            <w:r>
+              <w:rPr>
+                <w:rFonts w:asciiTheme="majorBidi" w:hAnsiTheme="majorBidi" w:cstheme="majorBidi"/>
+                <w:sz w:val="32"/>
+                <w:szCs w:val="32"/>
+              </w:rPr>
+              <w:t xml:space="preserve">       </w:t>
+            </w:r>
+            <w:r>
+              <w:rPr>
+                <w:rFonts w:asciiTheme="majorBidi" w:hAnsiTheme="majorBidi" w:cstheme="majorBidi"/>
+                <w:sz w:val="32"/>
+                <w:szCs w:val="32"/>
+              </w:rPr>
+              <w:t>-Timestamp</w:t>
+            </w:r>
+          </w:p>
+          <w:p>
+            <w:pPr>
+              <w:rPr>
+                <w:rFonts w:asciiTheme="majorBidi" w:hAnsiTheme="majorBidi" w:cstheme="majorBidi"/>
+                <w:sz w:val="32"/>
+                <w:szCs w:val="32"/>
+              </w:rPr>
+            </w:pPr>
+            <w:r>
+              <w:rPr>
+                <w:rFonts w:asciiTheme="majorBidi" w:hAnsiTheme="majorBidi" w:cstheme="majorBidi"/>
+                <w:sz w:val="32"/>
+                <w:szCs w:val="32"/>
+              </w:rPr>
+              <w:t xml:space="preserve">       </w:t>
+            </w:r>
+            <w:r>
+              <w:rPr>
+                <w:rFonts w:asciiTheme="majorBidi" w:hAnsiTheme="majorBidi" w:cstheme="majorBidi"/>
+                <w:sz w:val="32"/>
+                <w:szCs w:val="32"/>
+              </w:rPr>
+              <w:t>-Content</w:t>
+            </w:r>
+          </w:p>
+        </w:tc>
+      </w:tr>
+      <w:tr>
+        <w:tc>
+          <w:tcPr>
+            <w:tcW w:w="4675" w:type="dxa"/>
+          </w:tcPr>
+          <w:p>
+            <w:pPr>
+              <w:pStyle w:val="a3"/>
+              <w:numPr>
+                <w:ilvl w:val="0"/>
+                <w:numId w:val="2"/>
+              </w:numPr>
+              <w:jc w:val="both"/>
+              <w:rPr>
+                <w:sz w:val="32"/>
+                <w:szCs w:val="32"/>
+              </w:rPr>
+            </w:pPr>
+            <w:r>
+              <w:rPr>
+                <w:rFonts w:asciiTheme="majorBidi" w:hAnsiTheme="majorBidi" w:cstheme="majorBidi"/>
+                <w:sz w:val="32"/>
+                <w:szCs w:val="32"/>
+              </w:rPr>
+              <w:t>TEACHES</w:t>
+            </w:r>
+          </w:p>
+        </w:tc>
+        <w:tc>
+          <w:tcPr>
+            <w:tcW w:w="4675" w:type="dxa"/>
+          </w:tcPr>
+          <w:p>
+            <w:pPr>
+              <w:pStyle w:val="a3"/>
+              <w:numPr>
+                <w:ilvl w:val="0"/>
+                <w:numId w:val="6"/>
+              </w:numPr>
+              <w:rPr>
+                <w:rFonts w:asciiTheme="majorBidi" w:hAnsiTheme="majorBidi" w:cstheme="majorBidi"/>
+                <w:sz w:val="32"/>
+                <w:szCs w:val="32"/>
+              </w:rPr>
+            </w:pPr>
+            <w:r>
+              <w:rPr>
+                <w:rFonts w:asciiTheme="majorBidi" w:hAnsiTheme="majorBidi" w:cstheme="majorBidi"/>
+                <w:sz w:val="32"/>
+                <w:szCs w:val="32"/>
+              </w:rPr>
+              <w:t>Between PROFESSORS and COURSES.</w:t>
+            </w:r>
+          </w:p>
+          <w:p>
+            <w:pPr>
+              <w:pStyle w:val="a3"/>
+              <w:numPr>
+                <w:ilvl w:val="0"/>
+                <w:numId w:val="6"/>
+              </w:numPr>
+              <w:rPr>
+                <w:rFonts w:asciiTheme="majorBidi" w:hAnsiTheme="majorBidi" w:cstheme="majorBidi"/>
+                <w:sz w:val="32"/>
+                <w:szCs w:val="32"/>
+              </w:rPr>
+            </w:pPr>
+            <w:r>
+              <w:rPr>
+                <w:rFonts w:asciiTheme="majorBidi" w:hAnsiTheme="majorBidi" w:cstheme="majorBidi"/>
+                <w:sz w:val="32"/>
+                <w:szCs w:val="32"/>
+              </w:rPr>
+              <w:t>M:N relationship.</w:t>
+            </w:r>
+          </w:p>
+        </w:tc>
+      </w:tr>
+      <w:tr>
+        <w:tc>
+          <w:tcPr>
+            <w:tcW w:w="4675" w:type="dxa"/>
+          </w:tcPr>
+          <w:p>
+            <w:pPr>
+              <w:pStyle w:val="a3"/>
+              <w:numPr>
+                <w:ilvl w:val="0"/>
+                <w:numId w:val="2"/>
+              </w:numPr>
+              <w:jc w:val="both"/>
+              <w:rPr>
+                <w:rFonts w:asciiTheme="majorBidi" w:hAnsiTheme="majorBidi" w:cstheme="majorBidi"/>
+                <w:sz w:val="32"/>
+                <w:szCs w:val="32"/>
+              </w:rPr>
+            </w:pPr>
+            <w:r>
+              <w:rPr>
+                <w:rFonts w:asciiTheme="majorBidi" w:hAnsiTheme="majorBidi" w:cstheme="majorBidi"/>
+                <w:sz w:val="32"/>
+                <w:szCs w:val="32"/>
+              </w:rPr>
+              <w:t>SCHEDUELES</w:t>
+            </w:r>
+          </w:p>
+        </w:tc>
+        <w:tc>
+          <w:tcPr>
+            <w:tcW w:w="4675" w:type="dxa"/>
+          </w:tcPr>
+          <w:p>
+            <w:pPr>
+              <w:pStyle w:val="a3"/>
+              <w:numPr>
+                <w:ilvl w:val="0"/>
+                <w:numId w:val="10"/>
+              </w:numPr>
+              <w:rPr>
+                <w:rFonts w:asciiTheme="majorBidi" w:hAnsiTheme="majorBidi" w:cstheme="majorBidi"/>
+                <w:sz w:val="32"/>
+                <w:szCs w:val="32"/>
+              </w:rPr>
+            </w:pPr>
+            <w:r>
+              <w:rPr>
+                <w:rFonts w:asciiTheme="majorBidi" w:hAnsiTheme="majorBidi" w:cstheme="majorBidi"/>
+                <w:sz w:val="32"/>
+                <w:szCs w:val="32"/>
+              </w:rPr>
+              <w:t>Between PROFESSORS , ROOMS and TIME TABLES.</w:t>
+            </w:r>
+          </w:p>
+          <w:p>
+            <w:pPr>
+              <w:pStyle w:val="a3"/>
+              <w:rPr>
+                <w:rFonts w:asciiTheme="majorBidi" w:hAnsiTheme="majorBidi" w:cstheme="majorBidi"/>
+                <w:sz w:val="32"/>
+                <w:szCs w:val="32"/>
+              </w:rPr>
+            </w:pPr>
+          </w:p>
+          <w:p>
+            <w:pPr>
+              <w:pStyle w:val="a3"/>
+              <w:rPr>
+                <w:rFonts w:asciiTheme="majorBidi" w:hAnsiTheme="majorBidi" w:cstheme="majorBidi"/>
+                <w:sz w:val="32"/>
+                <w:szCs w:val="32"/>
+              </w:rPr>
+            </w:pPr>
+          </w:p>
+          <w:p>
+            <w:pPr>
+              <w:pStyle w:val="a3"/>
+              <w:numPr>
+                <w:ilvl w:val="0"/>
+                <w:numId w:val="7"/>
+              </w:numPr>
+              <w:rPr>
+                <w:rFonts w:asciiTheme="majorBidi" w:hAnsiTheme="majorBidi" w:cstheme="majorBidi"/>
+                <w:sz w:val="32"/>
+                <w:szCs w:val="32"/>
+              </w:rPr>
+            </w:pPr>
+            <w:r>
+              <w:rPr>
+                <w:rFonts w:asciiTheme="majorBidi" w:hAnsiTheme="majorBidi" w:cstheme="majorBidi"/>
+                <w:sz w:val="32"/>
+                <w:szCs w:val="32"/>
+              </w:rPr>
+              <w:t>Defines COURSE time by a specified PROFESSOR in certain ROOM.</w:t>
+            </w:r>
+          </w:p>
+          <w:p>
+            <w:pPr>
+              <w:pStyle w:val="a3"/>
+              <w:rPr>
+                <w:rFonts w:asciiTheme="majorBidi" w:hAnsiTheme="majorBidi" w:cstheme="majorBidi"/>
+                <w:sz w:val="32"/>
+                <w:szCs w:val="32"/>
+              </w:rPr>
+            </w:pPr>
+          </w:p>
+        </w:tc>
+      </w:tr>
+      <w:tr>
+        <w:tc>
+          <w:tcPr>
+            <w:tcW w:w="4675" w:type="dxa"/>
+          </w:tcPr>
+          <w:p>
+            <w:pPr>
+              <w:pStyle w:val="a3"/>
+              <w:numPr>
+                <w:ilvl w:val="0"/>
+                <w:numId w:val="2"/>
+              </w:numPr>
+              <w:jc w:val="both"/>
+              <w:rPr>
+                <w:sz w:val="32"/>
+                <w:szCs w:val="32"/>
+              </w:rPr>
+            </w:pPr>
+            <w:r>
+              <w:rPr>
+                <w:rFonts w:asciiTheme="majorBidi" w:hAnsiTheme="majorBidi" w:cstheme="majorBidi"/>
+                <w:sz w:val="32"/>
+                <w:szCs w:val="32"/>
+              </w:rPr>
+              <w:lastRenderedPageBreak/>
+              <w:t>EXISTS_IN</w:t>
+            </w:r>
+          </w:p>
+        </w:tc>
+        <w:tc>
+          <w:tcPr>
+            <w:tcW w:w="4675" w:type="dxa"/>
+          </w:tcPr>
+          <w:p>
+            <w:pPr>
+              <w:pStyle w:val="a3"/>
+              <w:rPr>
+                <w:rFonts w:asciiTheme="majorBidi" w:hAnsiTheme="majorBidi" w:cstheme="majorBidi"/>
+                <w:sz w:val="32"/>
+                <w:szCs w:val="32"/>
+              </w:rPr>
+            </w:pPr>
+          </w:p>
+          <w:p>
+            <w:pPr>
+              <w:pStyle w:val="a3"/>
+              <w:numPr>
+                <w:ilvl w:val="0"/>
+                <w:numId w:val="7"/>
+              </w:numPr>
+              <w:rPr>
+                <w:rFonts w:asciiTheme="majorBidi" w:hAnsiTheme="majorBidi" w:cstheme="majorBidi"/>
+                <w:sz w:val="32"/>
+                <w:szCs w:val="32"/>
+              </w:rPr>
+            </w:pPr>
+            <w:r>
+              <w:rPr>
+                <w:rFonts w:asciiTheme="majorBidi" w:hAnsiTheme="majorBidi" w:cstheme="majorBidi"/>
+                <w:sz w:val="32"/>
+                <w:szCs w:val="32"/>
+              </w:rPr>
+              <w:t>Between ROOMS and BRANCHES.</w:t>
+            </w:r>
+          </w:p>
+          <w:p>
+            <w:pPr>
+              <w:pStyle w:val="a3"/>
+              <w:numPr>
+                <w:ilvl w:val="0"/>
+                <w:numId w:val="7"/>
+              </w:numPr>
+              <w:rPr>
+                <w:rFonts w:asciiTheme="majorBidi" w:hAnsiTheme="majorBidi" w:cstheme="majorBidi"/>
+                <w:sz w:val="32"/>
+                <w:szCs w:val="32"/>
+              </w:rPr>
+            </w:pPr>
+            <w:r>
+              <w:rPr>
+                <w:rFonts w:asciiTheme="majorBidi" w:hAnsiTheme="majorBidi" w:cstheme="majorBidi"/>
+                <w:sz w:val="32"/>
+                <w:szCs w:val="32"/>
+              </w:rPr>
+              <w:t>N:1 relationship.</w:t>
+            </w:r>
+          </w:p>
+          <w:p>
+            <w:pPr>
+              <w:pStyle w:val="a3"/>
+              <w:numPr>
+                <w:ilvl w:val="0"/>
+                <w:numId w:val="7"/>
+              </w:numPr>
+              <w:rPr>
+                <w:rFonts w:asciiTheme="majorBidi" w:hAnsiTheme="majorBidi" w:cstheme="majorBidi"/>
+                <w:sz w:val="32"/>
+                <w:szCs w:val="32"/>
+              </w:rPr>
+            </w:pPr>
+            <w:r>
+              <w:rPr>
+                <w:rFonts w:asciiTheme="majorBidi" w:hAnsiTheme="majorBidi" w:cstheme="majorBidi"/>
+                <w:sz w:val="32"/>
+                <w:szCs w:val="32"/>
+              </w:rPr>
+              <w:t xml:space="preserve">Defines that this ROOM exists in a certain </w:t>
+            </w:r>
+            <w:r>
+              <w:rPr>
+                <w:rFonts w:asciiTheme="majorBidi" w:hAnsiTheme="majorBidi" w:cstheme="majorBidi"/>
+                <w:sz w:val="32"/>
+                <w:szCs w:val="32"/>
+              </w:rPr>
+              <w:t>BRANCH</w:t>
+            </w:r>
+            <w:r>
+              <w:rPr>
+                <w:rFonts w:asciiTheme="majorBidi" w:hAnsiTheme="majorBidi" w:cstheme="majorBidi"/>
+                <w:sz w:val="32"/>
+                <w:szCs w:val="32"/>
+              </w:rPr>
+              <w:t>.</w:t>
+            </w:r>
+          </w:p>
+          <w:p>
+            <w:pPr>
+              <w:rPr>
+                <w:rFonts w:asciiTheme="majorBidi" w:hAnsiTheme="majorBidi" w:cstheme="majorBidi"/>
+                <w:sz w:val="32"/>
+                <w:szCs w:val="32"/>
+              </w:rPr>
+            </w:pPr>
+          </w:p>
+        </w:tc>
+      </w:tr>
+      <w:tr>
+        <w:tc>
+          <w:tcPr>
+            <w:tcW w:w="4675" w:type="dxa"/>
+          </w:tcPr>
+          <w:p>
+            <w:pPr>
+              <w:pStyle w:val="a3"/>
+              <w:numPr>
+                <w:ilvl w:val="0"/>
+                <w:numId w:val="2"/>
+              </w:numPr>
+              <w:jc w:val="both"/>
+              <w:rPr>
+                <w:sz w:val="32"/>
+                <w:szCs w:val="32"/>
+              </w:rPr>
+            </w:pPr>
+            <w:r>
+              <w:rPr>
+                <w:rFonts w:asciiTheme="majorBidi" w:hAnsiTheme="majorBidi" w:cstheme="majorBidi"/>
+                <w:sz w:val="32"/>
+                <w:szCs w:val="32"/>
+              </w:rPr>
+              <w:t>WORKS_IN</w:t>
+            </w:r>
+          </w:p>
+        </w:tc>
+        <w:tc>
+          <w:tcPr>
+            <w:tcW w:w="4675" w:type="dxa"/>
+          </w:tcPr>
+          <w:p>
+            <w:pPr>
+              <w:pStyle w:val="a3"/>
+              <w:rPr>
+                <w:rFonts w:asciiTheme="majorBidi" w:hAnsiTheme="majorBidi" w:cstheme="majorBidi"/>
+                <w:sz w:val="32"/>
+                <w:szCs w:val="32"/>
+              </w:rPr>
+            </w:pPr>
+          </w:p>
+          <w:p>
+            <w:pPr>
+              <w:pStyle w:val="a3"/>
+              <w:numPr>
+                <w:ilvl w:val="0"/>
+                <w:numId w:val="8"/>
+              </w:numPr>
+              <w:rPr>
+                <w:rFonts w:asciiTheme="majorBidi" w:hAnsiTheme="majorBidi" w:cstheme="majorBidi"/>
+                <w:sz w:val="32"/>
+                <w:szCs w:val="32"/>
+              </w:rPr>
+            </w:pPr>
+            <w:r>
+              <w:rPr>
+                <w:rFonts w:asciiTheme="majorBidi" w:hAnsiTheme="majorBidi" w:cstheme="majorBidi"/>
+                <w:sz w:val="32"/>
+                <w:szCs w:val="32"/>
+              </w:rPr>
+              <w:t>Between EMPLOYEES and BRANCHES.</w:t>
+            </w:r>
+          </w:p>
+          <w:p>
+            <w:pPr>
+              <w:pStyle w:val="a3"/>
+              <w:numPr>
+                <w:ilvl w:val="0"/>
+                <w:numId w:val="8"/>
+              </w:numPr>
+              <w:rPr>
+                <w:rFonts w:asciiTheme="majorBidi" w:hAnsiTheme="majorBidi" w:cstheme="majorBidi"/>
+                <w:sz w:val="32"/>
+                <w:szCs w:val="32"/>
+                <w:lang w:bidi="ar-EG"/>
+              </w:rPr>
+            </w:pPr>
+            <w:r>
+              <w:rPr>
+                <w:rFonts w:asciiTheme="majorBidi" w:hAnsiTheme="majorBidi" w:cstheme="majorBidi"/>
+                <w:sz w:val="32"/>
+                <w:szCs w:val="32"/>
+              </w:rPr>
+              <w:t>N:1 relationship.</w:t>
+            </w:r>
+          </w:p>
+          <w:p>
+            <w:pPr>
+              <w:pStyle w:val="a3"/>
+              <w:numPr>
+                <w:ilvl w:val="0"/>
+                <w:numId w:val="8"/>
+              </w:numPr>
+              <w:rPr>
+                <w:rFonts w:asciiTheme="majorBidi" w:hAnsiTheme="majorBidi" w:cstheme="majorBidi"/>
+                <w:sz w:val="32"/>
+                <w:szCs w:val="32"/>
+                <w:lang w:bidi="ar-EG"/>
+              </w:rPr>
+            </w:pPr>
+            <w:r>
+              <w:rPr>
+                <w:rFonts w:asciiTheme="majorBidi" w:hAnsiTheme="majorBidi" w:cstheme="majorBidi"/>
+                <w:sz w:val="32"/>
+                <w:szCs w:val="32"/>
+              </w:rPr>
+              <w:t>Defines that this EMPLOYEE works in a certain BRANCH.</w:t>
+            </w:r>
+          </w:p>
+          <w:p>
+            <w:pPr>
+              <w:pStyle w:val="a3"/>
+              <w:rPr>
+                <w:rFonts w:asciiTheme="majorBidi" w:hAnsiTheme="majorBidi" w:cstheme="majorBidi"/>
+                <w:sz w:val="32"/>
+                <w:szCs w:val="32"/>
+                <w:lang w:bidi="ar-EG"/>
+              </w:rPr>
+            </w:pPr>
+          </w:p>
+        </w:tc>
+      </w:tr>
+    </w:tbl>
+    <w:p>
+      <w:pPr>
+        <w:rPr>
+          <w:sz w:val="32"/>
+          <w:szCs w:val="32"/>
+        </w:rPr>
+      </w:pPr>
+    </w:p>
+    <w:p>
+      <w:pPr>
+        <w:rPr>
+          <w:sz w:val="32"/>
+          <w:szCs w:val="32"/>
+        </w:rPr>
+      </w:pPr>
+    </w:p>
+    <w:p>
+      <w:pPr>
+        <w:rPr>
+          <w:sz w:val="32"/>
+          <w:szCs w:val="32"/>
+        </w:rPr>
+      </w:pPr>
+    </w:p>
+    <w:p>
+      <w:pPr>
+        <w:rPr>
+          <w:sz w:val="32"/>
+          <w:szCs w:val="32"/>
+        </w:rPr>
+      </w:pPr>
+    </w:p>
+    <w:p>
+      <w:pPr>
+        <w:rPr>
+          <w:sz w:val="32"/>
+          <w:szCs w:val="32"/>
+        </w:rPr>
+      </w:pPr>
+    </w:p>
+    <w:p>
+      <w:pPr>
+        <w:rPr>
+          <w:sz w:val="32"/>
+          <w:szCs w:val="32"/>
+        </w:rPr>
+      </w:pPr>
+    </w:p>
+    <w:p>
+      <w:pPr>
+        <w:rPr>
+          <w:sz w:val="32"/>
+          <w:szCs w:val="32"/>
+        </w:rPr>
+      </w:pPr>
+    </w:p>
+    <w:p>
+      <w:pPr>
+        <w:rPr>
+          <w:sz w:val="32"/>
+          <w:szCs w:val="32"/>
+        </w:rPr>
+      </w:pPr>
+    </w:p>
+    <w:p>
+      <w:pPr>
+        <w:rPr>
+          <w:sz w:val="32"/>
+          <w:szCs w:val="32"/>
+        </w:rPr>
+      </w:pPr>
+    </w:p>
+    <w:p>
+      <w:pPr>
+        <w:rPr>
+          <w:sz w:val="32"/>
+          <w:szCs w:val="32"/>
+        </w:rPr>
+      </w:pPr>
+    </w:p>
+    <w:p>
+      <w:pPr>
+        <w:rPr>
+          <w:rFonts w:asciiTheme="majorBidi" w:hAnsiTheme="majorBidi" w:cstheme="majorBidi"/>
+          <w:b/>
+          <w:bCs/>
+          <w:sz w:val="36"/>
+          <w:szCs w:val="36"/>
+        </w:rPr>
+      </w:pPr>
+      <w:r>
+        <w:rPr>
+          <w:rFonts w:asciiTheme="majorBidi" w:hAnsiTheme="majorBidi" w:cstheme="majorBidi"/>
+          <w:b/>
+          <w:bCs/>
+          <w:sz w:val="36"/>
+          <w:szCs w:val="36"/>
+        </w:rPr>
+        <w:t>ER Diagram :</w:t>
+      </w:r>
+    </w:p>
+    <w:p>
+      <w:pPr>
+        <w:rPr>
+          <w:rFonts w:asciiTheme="majorBidi" w:hAnsiTheme="majorBidi" w:cstheme="majorBidi"/>
+          <w:b/>
+          <w:bCs/>
+          <w:sz w:val="36"/>
+          <w:szCs w:val="36"/>
+        </w:rPr>
+      </w:pPr>
+      <w:r>
+        <w:rPr>
+          <w:rFonts w:asciiTheme="majorBidi" w:hAnsiTheme="majorBidi" w:cstheme="majorBidi"/>
+          <w:b/>
+          <w:bCs/>
+          <w:sz w:val="36"/>
+          <w:szCs w:val="36"/>
+        </w:rPr>
+        <w:t>-Relationships :-</w:t>
+      </w:r>
+    </w:p>
+    <w:p>
+      <w:pPr>
+        <w:rPr>
+          <w:rFonts w:asciiTheme="majorBidi" w:hAnsiTheme="majorBidi" w:cstheme="majorBidi"/>
+          <w:b/>
+          <w:bCs/>
+          <w:sz w:val="36"/>
+          <w:szCs w:val="36"/>
+        </w:rPr>
+      </w:pPr>
+      <w:r>
+        <w:rPr>
+          <w:rFonts w:asciiTheme="majorBidi" w:hAnsiTheme="majorBidi" w:cstheme="majorBidi"/>
+          <w:b/>
+          <w:bCs/>
+          <w:noProof/>
+          <w:sz w:val="36"/>
+          <w:szCs w:val="36"/>
+        </w:rPr>
+        <w:drawing>
+          <wp:anchor distT="0" distB="0" distL="114300" distR="114300" simplePos="0" relativeHeight="251658240" behindDoc="0" locked="0" layoutInCell="1" allowOverlap="1">
+            <wp:simplePos x="0" y="0"/>
+            <wp:positionH relativeFrom="column">
+              <wp:posOffset>-215265</wp:posOffset>
+            </wp:positionH>
+            <wp:positionV relativeFrom="paragraph">
+              <wp:posOffset>309245</wp:posOffset>
+            </wp:positionV>
+            <wp:extent cx="5945505" cy="5252085"/>
+            <wp:effectExtent l="19050" t="0" r="0" b="0"/>
+            <wp:wrapThrough wrapText="bothSides">
+              <wp:wrapPolygon edited="0">
+                <wp:start x="-69" y="0"/>
+                <wp:lineTo x="-69" y="21545"/>
+                <wp:lineTo x="21593" y="21545"/>
+                <wp:lineTo x="21593" y="0"/>
+                <wp:lineTo x="-69" y="0"/>
+              </wp:wrapPolygon>
+            </wp:wrapThrough>
+            <wp:docPr id="3" name="صورة 2" descr="relations2.jpg"/>
+            <wp:cNvGraphicFramePr>
+              <a:graphicFrameLocks xmlns:a="http://schemas.openxmlformats.org/drawingml/2006/main" noChangeAspect="1"/>
+            </wp:cNvGraphicFramePr>
+            <a:graphic xmlns:a="http://schemas.openxmlformats.org/drawingml/2006/main">
+              <a:graphicData uri="http://schemas.openxmlformats.org/drawingml/2006/picture">
+                <pic:pic xmlns:pic="http://schemas.openxmlformats.org/drawingml/2006/picture">
+                  <pic:nvPicPr>
+                    <pic:cNvPr id="0" name="relations2.jpg"/>
+                    <pic:cNvPicPr/>
+                  </pic:nvPicPr>
+                  <pic:blipFill>
+                    <a:blip r:embed="rId7" cstate="print"/>
+                    <a:stretch>
+                      <a:fillRect/>
+                    </a:stretch>
+                  </pic:blipFill>
+                  <pic:spPr>
+                    <a:xfrm>
+                      <a:off x="0" y="0"/>
+                      <a:ext cx="5945505" cy="5252085"/>
+                    </a:xfrm>
+                    <a:prstGeom prst="rect">
+                      <a:avLst/>
+                    </a:prstGeom>
+                  </pic:spPr>
+                </pic:pic>
+              </a:graphicData>
+            </a:graphic>
+          </wp:anchor>
+        </w:drawing>
+      </w:r>
+    </w:p>
+    <w:p>
+      <w:pPr>
+        <w:rPr>
+          <w:rFonts w:asciiTheme="majorBidi" w:hAnsiTheme="majorBidi" w:cstheme="majorBidi"/>
+          <w:b/>
+          <w:bCs/>
+          <w:noProof/>
+          <w:sz w:val="36"/>
+          <w:szCs w:val="36"/>
+        </w:rPr>
+      </w:pPr>
+    </w:p>
+    <w:p>
+      <w:pPr>
+        <w:rPr>
+          <w:rFonts w:asciiTheme="majorBidi" w:hAnsiTheme="majorBidi" w:cstheme="majorBidi"/>
+          <w:b/>
+          <w:bCs/>
+          <w:sz w:val="36"/>
+          <w:szCs w:val="36"/>
+        </w:rPr>
+      </w:pPr>
+    </w:p>
+    <w:p>
+      <w:pPr>
+        <w:rPr>
+          <w:rFonts w:asciiTheme="majorBidi" w:hAnsiTheme="majorBidi" w:cstheme="majorBidi"/>
+          <w:b/>
+          <w:bCs/>
+          <w:sz w:val="36"/>
+          <w:szCs w:val="36"/>
+        </w:rPr>
+      </w:pPr>
+    </w:p>
+    <w:p>
+      <w:pPr>
+        <w:rPr>
+          <w:rFonts w:asciiTheme="majorBidi" w:hAnsiTheme="majorBidi" w:cstheme="majorBidi"/>
+          <w:b/>
+          <w:bCs/>
+          <w:sz w:val="36"/>
+          <w:szCs w:val="36"/>
+        </w:rPr>
+      </w:pPr>
+    </w:p>
+    <w:p>
+      <w:pPr>
+        <w:rPr>
+          <w:rFonts w:asciiTheme="majorBidi" w:hAnsiTheme="majorBidi" w:cstheme="majorBidi"/>
+          <w:b/>
+          <w:bCs/>
+          <w:sz w:val="36"/>
+          <w:szCs w:val="36"/>
+        </w:rPr>
+      </w:pPr>
+    </w:p>
+    <w:p>
+      <w:pPr>
+        <w:rPr>
+          <w:rFonts w:asciiTheme="majorBidi" w:hAnsiTheme="majorBidi" w:cstheme="majorBidi"/>
+          <w:b/>
+          <w:bCs/>
+          <w:sz w:val="36"/>
+          <w:szCs w:val="36"/>
+        </w:rPr>
+      </w:pPr>
+      <w:r>
+        <w:rPr>
+          <w:rFonts w:asciiTheme="majorBidi" w:hAnsiTheme="majorBidi" w:cstheme="majorBidi"/>
+          <w:b/>
+          <w:bCs/>
+          <w:sz w:val="36"/>
+          <w:szCs w:val="36"/>
+        </w:rPr>
+        <w:t>-Attributes :-</w:t>
+      </w:r>
+    </w:p>
+    <w:p>
+      <w:pPr>
+        <w:rPr>
+          <w:rFonts w:asciiTheme="majorBidi" w:hAnsiTheme="majorBidi" w:cstheme="majorBidi"/>
+          <w:b/>
+          <w:bCs/>
+          <w:sz w:val="36"/>
+          <w:szCs w:val="36"/>
+        </w:rPr>
+      </w:pPr>
+    </w:p>
+    <w:p>
+      <w:pPr>
+        <w:rPr>
+          <w:rFonts w:asciiTheme="majorBidi" w:hAnsiTheme="majorBidi" w:cstheme="majorBidi"/>
+          <w:b/>
+          <w:bCs/>
+          <w:sz w:val="36"/>
+          <w:szCs w:val="36"/>
+        </w:rPr>
+      </w:pPr>
+      <w:r>
+        <w:rPr>
+          <w:rFonts w:asciiTheme="majorBidi" w:hAnsiTheme="majorBidi" w:cstheme="majorBidi"/>
+          <w:b/>
+          <w:bCs/>
+          <w:noProof/>
+          <w:sz w:val="36"/>
+          <w:szCs w:val="36"/>
+        </w:rPr>
+        <w:drawing>
+          <wp:inline distT="0" distB="0" distL="0" distR="0">
+            <wp:extent cx="5943600" cy="6844665"/>
+            <wp:effectExtent l="19050" t="0" r="0" b="0"/>
+            <wp:docPr id="2" name="صورة 1" descr="Attributes.jpg"/>
+            <wp:cNvGraphicFramePr>
+              <a:graphicFrameLocks xmlns:a="http://schemas.openxmlformats.org/drawingml/2006/main" noChangeAspect="1"/>
+            </wp:cNvGraphicFramePr>
+            <a:graphic xmlns:a="http://schemas.openxmlformats.org/drawingml/2006/main">
+              <a:graphicData uri="http://schemas.openxmlformats.org/drawingml/2006/picture">
+                <pic:pic xmlns:pic="http://schemas.openxmlformats.org/drawingml/2006/picture">
+                  <pic:nvPicPr>
+                    <pic:cNvPr id="0" name="Attributes.jpg"/>
+                    <pic:cNvPicPr/>
+                  </pic:nvPicPr>
+                  <pic:blipFill>
+                    <a:blip r:embed="rId8" cstate="print"/>
+                    <a:stretch>
+                      <a:fillRect/>
+                    </a:stretch>
+                  </pic:blipFill>
+                  <pic:spPr>
+                    <a:xfrm>
+                      <a:off x="0" y="0"/>
+                      <a:ext cx="5943600" cy="6844665"/>
+                    </a:xfrm>
+                    <a:prstGeom prst="rect">
+                      <a:avLst/>
+                    </a:prstGeom>
+                  </pic:spPr>
+                </pic:pic>
+              </a:graphicData>
+            </a:graphic>
+          </wp:inline>
+        </w:drawing>
+      </w:r>
     </w:p>
     <w:sectPr>
       <w:pgSz w:w="12240" w:h="15840"/>
@@ -1970,8 +3217,234 @@
 </file>
 
 <file path=word/numbering.xml><?xml version="1.0" encoding="utf-8"?>
-<w:numbering xmlns:wpc="http://schemas.microsoft.com/office/word/2010/wordprocessingCanvas" xmlns:mc="http://schemas.openxmlformats.org/markup-compatibility/2006" xmlns:o="urn:schemas-microsoft-com:office:office" xmlns:r="http://schemas.openxmlformats.org/officeDocument/2006/relationships" xmlns:m="http://schemas.openxmlformats.org/officeDocument/2006/math" xmlns:v="urn:schemas-microsoft-com:vml" xmlns:wp14="http://schemas.microsoft.com/office/word/2010/wordprocessingDrawing" xmlns:wp="http://schemas.openxmlformats.org/drawingml/2006/wordprocessingDrawing" xmlns:w10="urn:schemas-microsoft-com:office:word" xmlns:w="http://schemas.openxmlformats.org/wordprocessingml/2006/main" xmlns:w14="http://schemas.microsoft.com/office/word/2010/wordml" xmlns:w15="http://schemas.microsoft.com/office/word/2012/wordml" xmlns:wpg="http://schemas.microsoft.com/office/word/2010/wordprocessingGroup" xmlns:wpi="http://schemas.microsoft.com/office/word/2010/wordprocessingInk" xmlns:wne="http://schemas.microsoft.com/office/word/2006/wordml" xmlns:wps="http://schemas.microsoft.com/office/word/2010/wordprocessingShape" mc:Ignorable="w14 w15 wp14">
+<w:numbering xmlns:ve="http://schemas.openxmlformats.org/markup-compatibility/2006" xmlns:o="urn:schemas-microsoft-com:office:office" xmlns:r="http://schemas.openxmlformats.org/officeDocument/2006/relationships" xmlns:m="http://schemas.openxmlformats.org/officeDocument/2006/math" xmlns:v="urn:schemas-microsoft-com:vml" xmlns:wp="http://schemas.openxmlformats.org/drawingml/2006/wordprocessingDrawing" xmlns:w10="urn:schemas-microsoft-com:office:word" xmlns:w="http://schemas.openxmlformats.org/wordprocessingml/2006/main" xmlns:wne="http://schemas.microsoft.com/office/word/2006/wordml">
   <w:abstractNum w:abstractNumId="0">
+    <w:nsid w:val="001F422D"/>
+    <w:multiLevelType w:val="hybridMultilevel"/>
+    <w:tmpl w:val="051201EE"/>
+    <w:lvl w:ilvl="0" w:tplc="5606821A">
+      <w:start w:val="1"/>
+      <w:numFmt w:val="bullet"/>
+      <w:lvlText w:val=""/>
+      <w:lvlJc w:val="left"/>
+      <w:pPr>
+        <w:ind w:left="720" w:hanging="360"/>
+      </w:pPr>
+      <w:rPr>
+        <w:rFonts w:ascii="Wingdings" w:hAnsi="Wingdings" w:hint="default"/>
+      </w:rPr>
+    </w:lvl>
+    <w:lvl w:ilvl="1" w:tplc="04090003" w:tentative="1">
+      <w:start w:val="1"/>
+      <w:numFmt w:val="bullet"/>
+      <w:lvlText w:val="o"/>
+      <w:lvlJc w:val="left"/>
+      <w:pPr>
+        <w:ind w:left="1440" w:hanging="360"/>
+      </w:pPr>
+      <w:rPr>
+        <w:rFonts w:ascii="Courier New" w:hAnsi="Courier New" w:cs="Courier New" w:hint="default"/>
+      </w:rPr>
+    </w:lvl>
+    <w:lvl w:ilvl="2" w:tplc="04090005" w:tentative="1">
+      <w:start w:val="1"/>
+      <w:numFmt w:val="bullet"/>
+      <w:lvlText w:val=""/>
+      <w:lvlJc w:val="left"/>
+      <w:pPr>
+        <w:ind w:left="2160" w:hanging="360"/>
+      </w:pPr>
+      <w:rPr>
+        <w:rFonts w:ascii="Wingdings" w:hAnsi="Wingdings" w:hint="default"/>
+      </w:rPr>
+    </w:lvl>
+    <w:lvl w:ilvl="3" w:tplc="04090001" w:tentative="1">
+      <w:start w:val="1"/>
+      <w:numFmt w:val="bullet"/>
+      <w:lvlText w:val=""/>
+      <w:lvlJc w:val="left"/>
+      <w:pPr>
+        <w:ind w:left="2880" w:hanging="360"/>
+      </w:pPr>
+      <w:rPr>
+        <w:rFonts w:ascii="Symbol" w:hAnsi="Symbol" w:hint="default"/>
+      </w:rPr>
+    </w:lvl>
+    <w:lvl w:ilvl="4" w:tplc="04090003" w:tentative="1">
+      <w:start w:val="1"/>
+      <w:numFmt w:val="bullet"/>
+      <w:lvlText w:val="o"/>
+      <w:lvlJc w:val="left"/>
+      <w:pPr>
+        <w:ind w:left="3600" w:hanging="360"/>
+      </w:pPr>
+      <w:rPr>
+        <w:rFonts w:ascii="Courier New" w:hAnsi="Courier New" w:cs="Courier New" w:hint="default"/>
+      </w:rPr>
+    </w:lvl>
+    <w:lvl w:ilvl="5" w:tplc="04090005" w:tentative="1">
+      <w:start w:val="1"/>
+      <w:numFmt w:val="bullet"/>
+      <w:lvlText w:val=""/>
+      <w:lvlJc w:val="left"/>
+      <w:pPr>
+        <w:ind w:left="4320" w:hanging="360"/>
+      </w:pPr>
+      <w:rPr>
+        <w:rFonts w:ascii="Wingdings" w:hAnsi="Wingdings" w:hint="default"/>
+      </w:rPr>
+    </w:lvl>
+    <w:lvl w:ilvl="6" w:tplc="04090001" w:tentative="1">
+      <w:start w:val="1"/>
+      <w:numFmt w:val="bullet"/>
+      <w:lvlText w:val=""/>
+      <w:lvlJc w:val="left"/>
+      <w:pPr>
+        <w:ind w:left="5040" w:hanging="360"/>
+      </w:pPr>
+      <w:rPr>
+        <w:rFonts w:ascii="Symbol" w:hAnsi="Symbol" w:hint="default"/>
+      </w:rPr>
+    </w:lvl>
+    <w:lvl w:ilvl="7" w:tplc="04090003" w:tentative="1">
+      <w:start w:val="1"/>
+      <w:numFmt w:val="bullet"/>
+      <w:lvlText w:val="o"/>
+      <w:lvlJc w:val="left"/>
+      <w:pPr>
+        <w:ind w:left="5760" w:hanging="360"/>
+      </w:pPr>
+      <w:rPr>
+        <w:rFonts w:ascii="Courier New" w:hAnsi="Courier New" w:cs="Courier New" w:hint="default"/>
+      </w:rPr>
+    </w:lvl>
+    <w:lvl w:ilvl="8" w:tplc="04090005" w:tentative="1">
+      <w:start w:val="1"/>
+      <w:numFmt w:val="bullet"/>
+      <w:lvlText w:val=""/>
+      <w:lvlJc w:val="left"/>
+      <w:pPr>
+        <w:ind w:left="6480" w:hanging="360"/>
+      </w:pPr>
+      <w:rPr>
+        <w:rFonts w:ascii="Wingdings" w:hAnsi="Wingdings" w:hint="default"/>
+      </w:rPr>
+    </w:lvl>
+  </w:abstractNum>
+  <w:abstractNum w:abstractNumId="1">
+    <w:nsid w:val="23355EF0"/>
+    <w:multiLevelType w:val="hybridMultilevel"/>
+    <w:tmpl w:val="6DC80E20"/>
+    <w:lvl w:ilvl="0" w:tplc="5606821A">
+      <w:start w:val="1"/>
+      <w:numFmt w:val="bullet"/>
+      <w:lvlText w:val=""/>
+      <w:lvlJc w:val="left"/>
+      <w:pPr>
+        <w:ind w:left="720" w:hanging="360"/>
+      </w:pPr>
+      <w:rPr>
+        <w:rFonts w:ascii="Wingdings" w:hAnsi="Wingdings" w:hint="default"/>
+      </w:rPr>
+    </w:lvl>
+    <w:lvl w:ilvl="1" w:tplc="04090003" w:tentative="1">
+      <w:start w:val="1"/>
+      <w:numFmt w:val="bullet"/>
+      <w:lvlText w:val="o"/>
+      <w:lvlJc w:val="left"/>
+      <w:pPr>
+        <w:ind w:left="1440" w:hanging="360"/>
+      </w:pPr>
+      <w:rPr>
+        <w:rFonts w:ascii="Courier New" w:hAnsi="Courier New" w:cs="Courier New" w:hint="default"/>
+      </w:rPr>
+    </w:lvl>
+    <w:lvl w:ilvl="2" w:tplc="04090005" w:tentative="1">
+      <w:start w:val="1"/>
+      <w:numFmt w:val="bullet"/>
+      <w:lvlText w:val=""/>
+      <w:lvlJc w:val="left"/>
+      <w:pPr>
+        <w:ind w:left="2160" w:hanging="360"/>
+      </w:pPr>
+      <w:rPr>
+        <w:rFonts w:ascii="Wingdings" w:hAnsi="Wingdings" w:hint="default"/>
+      </w:rPr>
+    </w:lvl>
+    <w:lvl w:ilvl="3" w:tplc="04090001" w:tentative="1">
+      <w:start w:val="1"/>
+      <w:numFmt w:val="bullet"/>
+      <w:lvlText w:val=""/>
+      <w:lvlJc w:val="left"/>
+      <w:pPr>
+        <w:ind w:left="2880" w:hanging="360"/>
+      </w:pPr>
+      <w:rPr>
+        <w:rFonts w:ascii="Symbol" w:hAnsi="Symbol" w:hint="default"/>
+      </w:rPr>
+    </w:lvl>
+    <w:lvl w:ilvl="4" w:tplc="04090003" w:tentative="1">
+      <w:start w:val="1"/>
+      <w:numFmt w:val="bullet"/>
+      <w:lvlText w:val="o"/>
+      <w:lvlJc w:val="left"/>
+      <w:pPr>
+        <w:ind w:left="3600" w:hanging="360"/>
+      </w:pPr>
+      <w:rPr>
+        <w:rFonts w:ascii="Courier New" w:hAnsi="Courier New" w:cs="Courier New" w:hint="default"/>
+      </w:rPr>
+    </w:lvl>
+    <w:lvl w:ilvl="5" w:tplc="04090005" w:tentative="1">
+      <w:start w:val="1"/>
+      <w:numFmt w:val="bullet"/>
+      <w:lvlText w:val=""/>
+      <w:lvlJc w:val="left"/>
+      <w:pPr>
+        <w:ind w:left="4320" w:hanging="360"/>
+      </w:pPr>
+      <w:rPr>
+        <w:rFonts w:ascii="Wingdings" w:hAnsi="Wingdings" w:hint="default"/>
+      </w:rPr>
+    </w:lvl>
+    <w:lvl w:ilvl="6" w:tplc="04090001" w:tentative="1">
+      <w:start w:val="1"/>
+      <w:numFmt w:val="bullet"/>
+      <w:lvlText w:val=""/>
+      <w:lvlJc w:val="left"/>
+      <w:pPr>
+        <w:ind w:left="5040" w:hanging="360"/>
+      </w:pPr>
+      <w:rPr>
+        <w:rFonts w:ascii="Symbol" w:hAnsi="Symbol" w:hint="default"/>
+      </w:rPr>
+    </w:lvl>
+    <w:lvl w:ilvl="7" w:tplc="04090003" w:tentative="1">
+      <w:start w:val="1"/>
+      <w:numFmt w:val="bullet"/>
+      <w:lvlText w:val="o"/>
+      <w:lvlJc w:val="left"/>
+      <w:pPr>
+        <w:ind w:left="5760" w:hanging="360"/>
+      </w:pPr>
+      <w:rPr>
+        <w:rFonts w:ascii="Courier New" w:hAnsi="Courier New" w:cs="Courier New" w:hint="default"/>
+      </w:rPr>
+    </w:lvl>
+    <w:lvl w:ilvl="8" w:tplc="04090005" w:tentative="1">
+      <w:start w:val="1"/>
+      <w:numFmt w:val="bullet"/>
+      <w:lvlText w:val=""/>
+      <w:lvlJc w:val="left"/>
+      <w:pPr>
+        <w:ind w:left="6480" w:hanging="360"/>
+      </w:pPr>
+      <w:rPr>
+        <w:rFonts w:ascii="Wingdings" w:hAnsi="Wingdings" w:hint="default"/>
+      </w:rPr>
+    </w:lvl>
+  </w:abstractNum>
+  <w:abstractNum w:abstractNumId="2">
     <w:nsid w:val="26FA7F5D"/>
     <w:multiLevelType w:val="multilevel"/>
     <w:tmpl w:val="44AE34AA"/>
@@ -2084,7 +3557,233 @@
       </w:rPr>
     </w:lvl>
   </w:abstractNum>
-  <w:abstractNum w:abstractNumId="1">
+  <w:abstractNum w:abstractNumId="3">
+    <w:nsid w:val="3FBF4F9F"/>
+    <w:multiLevelType w:val="hybridMultilevel"/>
+    <w:tmpl w:val="85661B4A"/>
+    <w:lvl w:ilvl="0" w:tplc="5606821A">
+      <w:start w:val="1"/>
+      <w:numFmt w:val="bullet"/>
+      <w:lvlText w:val=""/>
+      <w:lvlJc w:val="left"/>
+      <w:pPr>
+        <w:ind w:left="720" w:hanging="360"/>
+      </w:pPr>
+      <w:rPr>
+        <w:rFonts w:ascii="Wingdings" w:hAnsi="Wingdings" w:hint="default"/>
+      </w:rPr>
+    </w:lvl>
+    <w:lvl w:ilvl="1" w:tplc="04090003" w:tentative="1">
+      <w:start w:val="1"/>
+      <w:numFmt w:val="bullet"/>
+      <w:lvlText w:val="o"/>
+      <w:lvlJc w:val="left"/>
+      <w:pPr>
+        <w:ind w:left="1440" w:hanging="360"/>
+      </w:pPr>
+      <w:rPr>
+        <w:rFonts w:ascii="Courier New" w:hAnsi="Courier New" w:cs="Courier New" w:hint="default"/>
+      </w:rPr>
+    </w:lvl>
+    <w:lvl w:ilvl="2" w:tplc="04090005" w:tentative="1">
+      <w:start w:val="1"/>
+      <w:numFmt w:val="bullet"/>
+      <w:lvlText w:val=""/>
+      <w:lvlJc w:val="left"/>
+      <w:pPr>
+        <w:ind w:left="2160" w:hanging="360"/>
+      </w:pPr>
+      <w:rPr>
+        <w:rFonts w:ascii="Wingdings" w:hAnsi="Wingdings" w:hint="default"/>
+      </w:rPr>
+    </w:lvl>
+    <w:lvl w:ilvl="3" w:tplc="04090001" w:tentative="1">
+      <w:start w:val="1"/>
+      <w:numFmt w:val="bullet"/>
+      <w:lvlText w:val=""/>
+      <w:lvlJc w:val="left"/>
+      <w:pPr>
+        <w:ind w:left="2880" w:hanging="360"/>
+      </w:pPr>
+      <w:rPr>
+        <w:rFonts w:ascii="Symbol" w:hAnsi="Symbol" w:hint="default"/>
+      </w:rPr>
+    </w:lvl>
+    <w:lvl w:ilvl="4" w:tplc="04090003" w:tentative="1">
+      <w:start w:val="1"/>
+      <w:numFmt w:val="bullet"/>
+      <w:lvlText w:val="o"/>
+      <w:lvlJc w:val="left"/>
+      <w:pPr>
+        <w:ind w:left="3600" w:hanging="360"/>
+      </w:pPr>
+      <w:rPr>
+        <w:rFonts w:ascii="Courier New" w:hAnsi="Courier New" w:cs="Courier New" w:hint="default"/>
+      </w:rPr>
+    </w:lvl>
+    <w:lvl w:ilvl="5" w:tplc="04090005" w:tentative="1">
+      <w:start w:val="1"/>
+      <w:numFmt w:val="bullet"/>
+      <w:lvlText w:val=""/>
+      <w:lvlJc w:val="left"/>
+      <w:pPr>
+        <w:ind w:left="4320" w:hanging="360"/>
+      </w:pPr>
+      <w:rPr>
+        <w:rFonts w:ascii="Wingdings" w:hAnsi="Wingdings" w:hint="default"/>
+      </w:rPr>
+    </w:lvl>
+    <w:lvl w:ilvl="6" w:tplc="04090001" w:tentative="1">
+      <w:start w:val="1"/>
+      <w:numFmt w:val="bullet"/>
+      <w:lvlText w:val=""/>
+      <w:lvlJc w:val="left"/>
+      <w:pPr>
+        <w:ind w:left="5040" w:hanging="360"/>
+      </w:pPr>
+      <w:rPr>
+        <w:rFonts w:ascii="Symbol" w:hAnsi="Symbol" w:hint="default"/>
+      </w:rPr>
+    </w:lvl>
+    <w:lvl w:ilvl="7" w:tplc="04090003" w:tentative="1">
+      <w:start w:val="1"/>
+      <w:numFmt w:val="bullet"/>
+      <w:lvlText w:val="o"/>
+      <w:lvlJc w:val="left"/>
+      <w:pPr>
+        <w:ind w:left="5760" w:hanging="360"/>
+      </w:pPr>
+      <w:rPr>
+        <w:rFonts w:ascii="Courier New" w:hAnsi="Courier New" w:cs="Courier New" w:hint="default"/>
+      </w:rPr>
+    </w:lvl>
+    <w:lvl w:ilvl="8" w:tplc="04090005" w:tentative="1">
+      <w:start w:val="1"/>
+      <w:numFmt w:val="bullet"/>
+      <w:lvlText w:val=""/>
+      <w:lvlJc w:val="left"/>
+      <w:pPr>
+        <w:ind w:left="6480" w:hanging="360"/>
+      </w:pPr>
+      <w:rPr>
+        <w:rFonts w:ascii="Wingdings" w:hAnsi="Wingdings" w:hint="default"/>
+      </w:rPr>
+    </w:lvl>
+  </w:abstractNum>
+  <w:abstractNum w:abstractNumId="4">
+    <w:nsid w:val="439561EE"/>
+    <w:multiLevelType w:val="hybridMultilevel"/>
+    <w:tmpl w:val="48A2018A"/>
+    <w:lvl w:ilvl="0" w:tplc="5606821A">
+      <w:start w:val="1"/>
+      <w:numFmt w:val="bullet"/>
+      <w:lvlText w:val=""/>
+      <w:lvlJc w:val="left"/>
+      <w:pPr>
+        <w:ind w:left="720" w:hanging="360"/>
+      </w:pPr>
+      <w:rPr>
+        <w:rFonts w:ascii="Wingdings" w:hAnsi="Wingdings" w:hint="default"/>
+      </w:rPr>
+    </w:lvl>
+    <w:lvl w:ilvl="1" w:tplc="04090003" w:tentative="1">
+      <w:start w:val="1"/>
+      <w:numFmt w:val="bullet"/>
+      <w:lvlText w:val="o"/>
+      <w:lvlJc w:val="left"/>
+      <w:pPr>
+        <w:ind w:left="1440" w:hanging="360"/>
+      </w:pPr>
+      <w:rPr>
+        <w:rFonts w:ascii="Courier New" w:hAnsi="Courier New" w:cs="Courier New" w:hint="default"/>
+      </w:rPr>
+    </w:lvl>
+    <w:lvl w:ilvl="2" w:tplc="04090005" w:tentative="1">
+      <w:start w:val="1"/>
+      <w:numFmt w:val="bullet"/>
+      <w:lvlText w:val=""/>
+      <w:lvlJc w:val="left"/>
+      <w:pPr>
+        <w:ind w:left="2160" w:hanging="360"/>
+      </w:pPr>
+      <w:rPr>
+        <w:rFonts w:ascii="Wingdings" w:hAnsi="Wingdings" w:hint="default"/>
+      </w:rPr>
+    </w:lvl>
+    <w:lvl w:ilvl="3" w:tplc="04090001" w:tentative="1">
+      <w:start w:val="1"/>
+      <w:numFmt w:val="bullet"/>
+      <w:lvlText w:val=""/>
+      <w:lvlJc w:val="left"/>
+      <w:pPr>
+        <w:ind w:left="2880" w:hanging="360"/>
+      </w:pPr>
+      <w:rPr>
+        <w:rFonts w:ascii="Symbol" w:hAnsi="Symbol" w:hint="default"/>
+      </w:rPr>
+    </w:lvl>
+    <w:lvl w:ilvl="4" w:tplc="04090003" w:tentative="1">
+      <w:start w:val="1"/>
+      <w:numFmt w:val="bullet"/>
+      <w:lvlText w:val="o"/>
+      <w:lvlJc w:val="left"/>
+      <w:pPr>
+        <w:ind w:left="3600" w:hanging="360"/>
+      </w:pPr>
+      <w:rPr>
+        <w:rFonts w:ascii="Courier New" w:hAnsi="Courier New" w:cs="Courier New" w:hint="default"/>
+      </w:rPr>
+    </w:lvl>
+    <w:lvl w:ilvl="5" w:tplc="04090005" w:tentative="1">
+      <w:start w:val="1"/>
+      <w:numFmt w:val="bullet"/>
+      <w:lvlText w:val=""/>
+      <w:lvlJc w:val="left"/>
+      <w:pPr>
+        <w:ind w:left="4320" w:hanging="360"/>
+      </w:pPr>
+      <w:rPr>
+        <w:rFonts w:ascii="Wingdings" w:hAnsi="Wingdings" w:hint="default"/>
+      </w:rPr>
+    </w:lvl>
+    <w:lvl w:ilvl="6" w:tplc="04090001" w:tentative="1">
+      <w:start w:val="1"/>
+      <w:numFmt w:val="bullet"/>
+      <w:lvlText w:val=""/>
+      <w:lvlJc w:val="left"/>
+      <w:pPr>
+        <w:ind w:left="5040" w:hanging="360"/>
+      </w:pPr>
+      <w:rPr>
+        <w:rFonts w:ascii="Symbol" w:hAnsi="Symbol" w:hint="default"/>
+      </w:rPr>
+    </w:lvl>
+    <w:lvl w:ilvl="7" w:tplc="04090003" w:tentative="1">
+      <w:start w:val="1"/>
+      <w:numFmt w:val="bullet"/>
+      <w:lvlText w:val="o"/>
+      <w:lvlJc w:val="left"/>
+      <w:pPr>
+        <w:ind w:left="5760" w:hanging="360"/>
+      </w:pPr>
+      <w:rPr>
+        <w:rFonts w:ascii="Courier New" w:hAnsi="Courier New" w:cs="Courier New" w:hint="default"/>
+      </w:rPr>
+    </w:lvl>
+    <w:lvl w:ilvl="8" w:tplc="04090005" w:tentative="1">
+      <w:start w:val="1"/>
+      <w:numFmt w:val="bullet"/>
+      <w:lvlText w:val=""/>
+      <w:lvlJc w:val="left"/>
+      <w:pPr>
+        <w:ind w:left="6480" w:hanging="360"/>
+      </w:pPr>
+      <w:rPr>
+        <w:rFonts w:ascii="Wingdings" w:hAnsi="Wingdings" w:hint="default"/>
+      </w:rPr>
+    </w:lvl>
+  </w:abstractNum>
+  <w:abstractNum w:abstractNumId="5">
     <w:nsid w:val="58795B1A"/>
     <w:multiLevelType w:val="hybridMultilevel"/>
     <w:tmpl w:val="D8640A1C"/>
@@ -2197,7 +3896,120 @@
       </w:rPr>
     </w:lvl>
   </w:abstractNum>
-  <w:abstractNum w:abstractNumId="2">
+  <w:abstractNum w:abstractNumId="6">
+    <w:nsid w:val="58A568D8"/>
+    <w:multiLevelType w:val="hybridMultilevel"/>
+    <w:tmpl w:val="7F9AB848"/>
+    <w:lvl w:ilvl="0" w:tplc="5606821A">
+      <w:start w:val="1"/>
+      <w:numFmt w:val="bullet"/>
+      <w:lvlText w:val=""/>
+      <w:lvlJc w:val="left"/>
+      <w:pPr>
+        <w:ind w:left="720" w:hanging="360"/>
+      </w:pPr>
+      <w:rPr>
+        <w:rFonts w:ascii="Wingdings" w:hAnsi="Wingdings" w:hint="default"/>
+      </w:rPr>
+    </w:lvl>
+    <w:lvl w:ilvl="1" w:tplc="04090003" w:tentative="1">
+      <w:start w:val="1"/>
+      <w:numFmt w:val="bullet"/>
+      <w:lvlText w:val="o"/>
+      <w:lvlJc w:val="left"/>
+      <w:pPr>
+        <w:ind w:left="1440" w:hanging="360"/>
+      </w:pPr>
+      <w:rPr>
+        <w:rFonts w:ascii="Courier New" w:hAnsi="Courier New" w:cs="Courier New" w:hint="default"/>
+      </w:rPr>
+    </w:lvl>
+    <w:lvl w:ilvl="2" w:tplc="04090005" w:tentative="1">
+      <w:start w:val="1"/>
+      <w:numFmt w:val="bullet"/>
+      <w:lvlText w:val=""/>
+      <w:lvlJc w:val="left"/>
+      <w:pPr>
+        <w:ind w:left="2160" w:hanging="360"/>
+      </w:pPr>
+      <w:rPr>
+        <w:rFonts w:ascii="Wingdings" w:hAnsi="Wingdings" w:hint="default"/>
+      </w:rPr>
+    </w:lvl>
+    <w:lvl w:ilvl="3" w:tplc="04090001" w:tentative="1">
+      <w:start w:val="1"/>
+      <w:numFmt w:val="bullet"/>
+      <w:lvlText w:val=""/>
+      <w:lvlJc w:val="left"/>
+      <w:pPr>
+        <w:ind w:left="2880" w:hanging="360"/>
+      </w:pPr>
+      <w:rPr>
+        <w:rFonts w:ascii="Symbol" w:hAnsi="Symbol" w:hint="default"/>
+      </w:rPr>
+    </w:lvl>
+    <w:lvl w:ilvl="4" w:tplc="04090003" w:tentative="1">
+      <w:start w:val="1"/>
+      <w:numFmt w:val="bullet"/>
+      <w:lvlText w:val="o"/>
+      <w:lvlJc w:val="left"/>
+      <w:pPr>
+        <w:ind w:left="3600" w:hanging="360"/>
+      </w:pPr>
+      <w:rPr>
+        <w:rFonts w:ascii="Courier New" w:hAnsi="Courier New" w:cs="Courier New" w:hint="default"/>
+      </w:rPr>
+    </w:lvl>
+    <w:lvl w:ilvl="5" w:tplc="04090005" w:tentative="1">
+      <w:start w:val="1"/>
+      <w:numFmt w:val="bullet"/>
+      <w:lvlText w:val=""/>
+      <w:lvlJc w:val="left"/>
+      <w:pPr>
+        <w:ind w:left="4320" w:hanging="360"/>
+      </w:pPr>
+      <w:rPr>
+        <w:rFonts w:ascii="Wingdings" w:hAnsi="Wingdings" w:hint="default"/>
+      </w:rPr>
+    </w:lvl>
+    <w:lvl w:ilvl="6" w:tplc="04090001" w:tentative="1">
+      <w:start w:val="1"/>
+      <w:numFmt w:val="bullet"/>
+      <w:lvlText w:val=""/>
+      <w:lvlJc w:val="left"/>
+      <w:pPr>
+        <w:ind w:left="5040" w:hanging="360"/>
+      </w:pPr>
+      <w:rPr>
+        <w:rFonts w:ascii="Symbol" w:hAnsi="Symbol" w:hint="default"/>
+      </w:rPr>
+    </w:lvl>
+    <w:lvl w:ilvl="7" w:tplc="04090003" w:tentative="1">
+      <w:start w:val="1"/>
+      <w:numFmt w:val="bullet"/>
+      <w:lvlText w:val="o"/>
+      <w:lvlJc w:val="left"/>
+      <w:pPr>
+        <w:ind w:left="5760" w:hanging="360"/>
+      </w:pPr>
+      <w:rPr>
+        <w:rFonts w:ascii="Courier New" w:hAnsi="Courier New" w:cs="Courier New" w:hint="default"/>
+      </w:rPr>
+    </w:lvl>
+    <w:lvl w:ilvl="8" w:tplc="04090005" w:tentative="1">
+      <w:start w:val="1"/>
+      <w:numFmt w:val="bullet"/>
+      <w:lvlText w:val=""/>
+      <w:lvlJc w:val="left"/>
+      <w:pPr>
+        <w:ind w:left="6480" w:hanging="360"/>
+      </w:pPr>
+      <w:rPr>
+        <w:rFonts w:ascii="Wingdings" w:hAnsi="Wingdings" w:hint="default"/>
+      </w:rPr>
+    </w:lvl>
+  </w:abstractNum>
+  <w:abstractNum w:abstractNumId="7">
     <w:nsid w:val="66690744"/>
     <w:multiLevelType w:val="hybridMultilevel"/>
     <w:tmpl w:val="DDE2A1BE"/>
@@ -2310,20 +4122,267 @@
       </w:rPr>
     </w:lvl>
   </w:abstractNum>
+  <w:abstractNum w:abstractNumId="8">
+    <w:nsid w:val="77CE60E3"/>
+    <w:multiLevelType w:val="hybridMultilevel"/>
+    <w:tmpl w:val="DDE89488"/>
+    <w:lvl w:ilvl="0" w:tplc="5606821A">
+      <w:start w:val="1"/>
+      <w:numFmt w:val="bullet"/>
+      <w:lvlText w:val=""/>
+      <w:lvlJc w:val="left"/>
+      <w:pPr>
+        <w:ind w:left="720" w:hanging="360"/>
+      </w:pPr>
+      <w:rPr>
+        <w:rFonts w:ascii="Wingdings" w:hAnsi="Wingdings" w:hint="default"/>
+      </w:rPr>
+    </w:lvl>
+    <w:lvl w:ilvl="1" w:tplc="04090003" w:tentative="1">
+      <w:start w:val="1"/>
+      <w:numFmt w:val="bullet"/>
+      <w:lvlText w:val="o"/>
+      <w:lvlJc w:val="left"/>
+      <w:pPr>
+        <w:ind w:left="1440" w:hanging="360"/>
+      </w:pPr>
+      <w:rPr>
+        <w:rFonts w:ascii="Courier New" w:hAnsi="Courier New" w:cs="Courier New" w:hint="default"/>
+      </w:rPr>
+    </w:lvl>
+    <w:lvl w:ilvl="2" w:tplc="04090005" w:tentative="1">
+      <w:start w:val="1"/>
+      <w:numFmt w:val="bullet"/>
+      <w:lvlText w:val=""/>
+      <w:lvlJc w:val="left"/>
+      <w:pPr>
+        <w:ind w:left="2160" w:hanging="360"/>
+      </w:pPr>
+      <w:rPr>
+        <w:rFonts w:ascii="Wingdings" w:hAnsi="Wingdings" w:hint="default"/>
+      </w:rPr>
+    </w:lvl>
+    <w:lvl w:ilvl="3" w:tplc="04090001" w:tentative="1">
+      <w:start w:val="1"/>
+      <w:numFmt w:val="bullet"/>
+      <w:lvlText w:val=""/>
+      <w:lvlJc w:val="left"/>
+      <w:pPr>
+        <w:ind w:left="2880" w:hanging="360"/>
+      </w:pPr>
+      <w:rPr>
+        <w:rFonts w:ascii="Symbol" w:hAnsi="Symbol" w:hint="default"/>
+      </w:rPr>
+    </w:lvl>
+    <w:lvl w:ilvl="4" w:tplc="04090003" w:tentative="1">
+      <w:start w:val="1"/>
+      <w:numFmt w:val="bullet"/>
+      <w:lvlText w:val="o"/>
+      <w:lvlJc w:val="left"/>
+      <w:pPr>
+        <w:ind w:left="3600" w:hanging="360"/>
+      </w:pPr>
+      <w:rPr>
+        <w:rFonts w:ascii="Courier New" w:hAnsi="Courier New" w:cs="Courier New" w:hint="default"/>
+      </w:rPr>
+    </w:lvl>
+    <w:lvl w:ilvl="5" w:tplc="04090005" w:tentative="1">
+      <w:start w:val="1"/>
+      <w:numFmt w:val="bullet"/>
+      <w:lvlText w:val=""/>
+      <w:lvlJc w:val="left"/>
+      <w:pPr>
+        <w:ind w:left="4320" w:hanging="360"/>
+      </w:pPr>
+      <w:rPr>
+        <w:rFonts w:ascii="Wingdings" w:hAnsi="Wingdings" w:hint="default"/>
+      </w:rPr>
+    </w:lvl>
+    <w:lvl w:ilvl="6" w:tplc="04090001" w:tentative="1">
+      <w:start w:val="1"/>
+      <w:numFmt w:val="bullet"/>
+      <w:lvlText w:val=""/>
+      <w:lvlJc w:val="left"/>
+      <w:pPr>
+        <w:ind w:left="5040" w:hanging="360"/>
+      </w:pPr>
+      <w:rPr>
+        <w:rFonts w:ascii="Symbol" w:hAnsi="Symbol" w:hint="default"/>
+      </w:rPr>
+    </w:lvl>
+    <w:lvl w:ilvl="7" w:tplc="04090003" w:tentative="1">
+      <w:start w:val="1"/>
+      <w:numFmt w:val="bullet"/>
+      <w:lvlText w:val="o"/>
+      <w:lvlJc w:val="left"/>
+      <w:pPr>
+        <w:ind w:left="5760" w:hanging="360"/>
+      </w:pPr>
+      <w:rPr>
+        <w:rFonts w:ascii="Courier New" w:hAnsi="Courier New" w:cs="Courier New" w:hint="default"/>
+      </w:rPr>
+    </w:lvl>
+    <w:lvl w:ilvl="8" w:tplc="04090005" w:tentative="1">
+      <w:start w:val="1"/>
+      <w:numFmt w:val="bullet"/>
+      <w:lvlText w:val=""/>
+      <w:lvlJc w:val="left"/>
+      <w:pPr>
+        <w:ind w:left="6480" w:hanging="360"/>
+      </w:pPr>
+      <w:rPr>
+        <w:rFonts w:ascii="Wingdings" w:hAnsi="Wingdings" w:hint="default"/>
+      </w:rPr>
+    </w:lvl>
+  </w:abstractNum>
+  <w:abstractNum w:abstractNumId="9">
+    <w:nsid w:val="7DBB524B"/>
+    <w:multiLevelType w:val="hybridMultilevel"/>
+    <w:tmpl w:val="94D09B62"/>
+    <w:lvl w:ilvl="0" w:tplc="5606821A">
+      <w:start w:val="1"/>
+      <w:numFmt w:val="bullet"/>
+      <w:lvlText w:val=""/>
+      <w:lvlJc w:val="left"/>
+      <w:pPr>
+        <w:ind w:left="720" w:hanging="360"/>
+      </w:pPr>
+      <w:rPr>
+        <w:rFonts w:ascii="Wingdings" w:hAnsi="Wingdings" w:hint="default"/>
+      </w:rPr>
+    </w:lvl>
+    <w:lvl w:ilvl="1" w:tplc="04090003" w:tentative="1">
+      <w:start w:val="1"/>
+      <w:numFmt w:val="bullet"/>
+      <w:lvlText w:val="o"/>
+      <w:lvlJc w:val="left"/>
+      <w:pPr>
+        <w:ind w:left="1440" w:hanging="360"/>
+      </w:pPr>
+      <w:rPr>
+        <w:rFonts w:ascii="Courier New" w:hAnsi="Courier New" w:cs="Courier New" w:hint="default"/>
+      </w:rPr>
+    </w:lvl>
+    <w:lvl w:ilvl="2" w:tplc="04090005" w:tentative="1">
+      <w:start w:val="1"/>
+      <w:numFmt w:val="bullet"/>
+      <w:lvlText w:val=""/>
+      <w:lvlJc w:val="left"/>
+      <w:pPr>
+        <w:ind w:left="2160" w:hanging="360"/>
+      </w:pPr>
+      <w:rPr>
+        <w:rFonts w:ascii="Wingdings" w:hAnsi="Wingdings" w:hint="default"/>
+      </w:rPr>
+    </w:lvl>
+    <w:lvl w:ilvl="3" w:tplc="04090001" w:tentative="1">
+      <w:start w:val="1"/>
+      <w:numFmt w:val="bullet"/>
+      <w:lvlText w:val=""/>
+      <w:lvlJc w:val="left"/>
+      <w:pPr>
+        <w:ind w:left="2880" w:hanging="360"/>
+      </w:pPr>
+      <w:rPr>
+        <w:rFonts w:ascii="Symbol" w:hAnsi="Symbol" w:hint="default"/>
+      </w:rPr>
+    </w:lvl>
+    <w:lvl w:ilvl="4" w:tplc="04090003" w:tentative="1">
+      <w:start w:val="1"/>
+      <w:numFmt w:val="bullet"/>
+      <w:lvlText w:val="o"/>
+      <w:lvlJc w:val="left"/>
+      <w:pPr>
+        <w:ind w:left="3600" w:hanging="360"/>
+      </w:pPr>
+      <w:rPr>
+        <w:rFonts w:ascii="Courier New" w:hAnsi="Courier New" w:cs="Courier New" w:hint="default"/>
+      </w:rPr>
+    </w:lvl>
+    <w:lvl w:ilvl="5" w:tplc="04090005" w:tentative="1">
+      <w:start w:val="1"/>
+      <w:numFmt w:val="bullet"/>
+      <w:lvlText w:val=""/>
+      <w:lvlJc w:val="left"/>
+      <w:pPr>
+        <w:ind w:left="4320" w:hanging="360"/>
+      </w:pPr>
+      <w:rPr>
+        <w:rFonts w:ascii="Wingdings" w:hAnsi="Wingdings" w:hint="default"/>
+      </w:rPr>
+    </w:lvl>
+    <w:lvl w:ilvl="6" w:tplc="04090001" w:tentative="1">
+      <w:start w:val="1"/>
+      <w:numFmt w:val="bullet"/>
+      <w:lvlText w:val=""/>
+      <w:lvlJc w:val="left"/>
+      <w:pPr>
+        <w:ind w:left="5040" w:hanging="360"/>
+      </w:pPr>
+      <w:rPr>
+        <w:rFonts w:ascii="Symbol" w:hAnsi="Symbol" w:hint="default"/>
+      </w:rPr>
+    </w:lvl>
+    <w:lvl w:ilvl="7" w:tplc="04090003" w:tentative="1">
+      <w:start w:val="1"/>
+      <w:numFmt w:val="bullet"/>
+      <w:lvlText w:val="o"/>
+      <w:lvlJc w:val="left"/>
+      <w:pPr>
+        <w:ind w:left="5760" w:hanging="360"/>
+      </w:pPr>
+      <w:rPr>
+        <w:rFonts w:ascii="Courier New" w:hAnsi="Courier New" w:cs="Courier New" w:hint="default"/>
+      </w:rPr>
+    </w:lvl>
+    <w:lvl w:ilvl="8" w:tplc="04090005" w:tentative="1">
+      <w:start w:val="1"/>
+      <w:numFmt w:val="bullet"/>
+      <w:lvlText w:val=""/>
+      <w:lvlJc w:val="left"/>
+      <w:pPr>
+        <w:ind w:left="6480" w:hanging="360"/>
+      </w:pPr>
+      <w:rPr>
+        <w:rFonts w:ascii="Wingdings" w:hAnsi="Wingdings" w:hint="default"/>
+      </w:rPr>
+    </w:lvl>
+  </w:abstractNum>
   <w:num w:numId="1">
+    <w:abstractNumId w:val="7"/>
+  </w:num>
+  <w:num w:numId="2">
     <w:abstractNumId w:val="2"/>
   </w:num>
-  <w:num w:numId="2">
+  <w:num w:numId="3">
+    <w:abstractNumId w:val="5"/>
+  </w:num>
+  <w:num w:numId="4">
+    <w:abstractNumId w:val="4"/>
+  </w:num>
+  <w:num w:numId="5">
+    <w:abstractNumId w:val="3"/>
+  </w:num>
+  <w:num w:numId="6">
+    <w:abstractNumId w:val="8"/>
+  </w:num>
+  <w:num w:numId="7">
+    <w:abstractNumId w:val="1"/>
+  </w:num>
+  <w:num w:numId="8">
+    <w:abstractNumId w:val="6"/>
+  </w:num>
+  <w:num w:numId="9">
+    <w:abstractNumId w:val="9"/>
+  </w:num>
+  <w:num w:numId="10">
     <w:abstractNumId w:val="0"/>
-  </w:num>
-  <w:num w:numId="3">
-    <w:abstractNumId w:val="1"/>
   </w:num>
 </w:numbering>
 </file>
 
 <file path=word/styles.xml><?xml version="1.0" encoding="utf-8"?>
-<w:styles xmlns:mc="http://schemas.openxmlformats.org/markup-compatibility/2006" xmlns:r="http://schemas.openxmlformats.org/officeDocument/2006/relationships" xmlns:w="http://schemas.openxmlformats.org/wordprocessingml/2006/main" xmlns:w14="http://schemas.microsoft.com/office/word/2010/wordml" xmlns:w15="http://schemas.microsoft.com/office/word/2012/wordml" mc:Ignorable="w14 w15">
+<w:styles xmlns:r="http://schemas.openxmlformats.org/officeDocument/2006/relationships" xmlns:w="http://schemas.openxmlformats.org/wordprocessingml/2006/main">
   <w:docDefaults>
     <w:rPrDefault>
       <w:rPr>
@@ -2339,395 +4398,162 @@
       </w:pPr>
     </w:pPrDefault>
   </w:docDefaults>
-  <w:latentStyles w:defLockedState="0" w:defUIPriority="99" w:defSemiHidden="0" w:defUnhideWhenUsed="0" w:defQFormat="0" w:count="371">
-    <w:lsdException w:name="Normal" w:uiPriority="0" w:qFormat="1"/>
-    <w:lsdException w:name="heading 1" w:uiPriority="9" w:qFormat="1"/>
-    <w:lsdException w:name="heading 2" w:semiHidden="1" w:uiPriority="9" w:unhideWhenUsed="1" w:qFormat="1"/>
-    <w:lsdException w:name="heading 3" w:semiHidden="1" w:uiPriority="9" w:unhideWhenUsed="1" w:qFormat="1"/>
-    <w:lsdException w:name="heading 4" w:semiHidden="1" w:uiPriority="9" w:unhideWhenUsed="1" w:qFormat="1"/>
-    <w:lsdException w:name="heading 5" w:semiHidden="1" w:uiPriority="9" w:unhideWhenUsed="1" w:qFormat="1"/>
-    <w:lsdException w:name="heading 6" w:semiHidden="1" w:uiPriority="9" w:unhideWhenUsed="1" w:qFormat="1"/>
-    <w:lsdException w:name="heading 7" w:semiHidden="1" w:uiPriority="9" w:unhideWhenUsed="1" w:qFormat="1"/>
-    <w:lsdException w:name="heading 8" w:semiHidden="1" w:uiPriority="9" w:unhideWhenUsed="1" w:qFormat="1"/>
-    <w:lsdException w:name="heading 9" w:semiHidden="1" w:uiPriority="9" w:unhideWhenUsed="1" w:qFormat="1"/>
-    <w:lsdException w:name="index 1" w:semiHidden="1" w:unhideWhenUsed="1"/>
-    <w:lsdException w:name="index 2" w:semiHidden="1" w:unhideWhenUsed="1"/>
-    <w:lsdException w:name="index 3" w:semiHidden="1" w:unhideWhenUsed="1"/>
-    <w:lsdException w:name="index 4" w:semiHidden="1" w:unhideWhenUsed="1"/>
-    <w:lsdException w:name="index 5" w:semiHidden="1" w:unhideWhenUsed="1"/>
-    <w:lsdException w:name="index 6" w:semiHidden="1" w:unhideWhenUsed="1"/>
-    <w:lsdException w:name="index 7" w:semiHidden="1" w:unhideWhenUsed="1"/>
-    <w:lsdException w:name="index 8" w:semiHidden="1" w:unhideWhenUsed="1"/>
-    <w:lsdException w:name="index 9" w:semiHidden="1" w:unhideWhenUsed="1"/>
-    <w:lsdException w:name="toc 1" w:semiHidden="1" w:uiPriority="39" w:unhideWhenUsed="1"/>
-    <w:lsdException w:name="toc 2" w:semiHidden="1" w:uiPriority="39" w:unhideWhenUsed="1"/>
-    <w:lsdException w:name="toc 3" w:semiHidden="1" w:uiPriority="39" w:unhideWhenUsed="1"/>
-    <w:lsdException w:name="toc 4" w:semiHidden="1" w:uiPriority="39" w:unhideWhenUsed="1"/>
-    <w:lsdException w:name="toc 5" w:semiHidden="1" w:uiPriority="39" w:unhideWhenUsed="1"/>
-    <w:lsdException w:name="toc 6" w:semiHidden="1" w:uiPriority="39" w:unhideWhenUsed="1"/>
-    <w:lsdException w:name="toc 7" w:semiHidden="1" w:uiPriority="39" w:unhideWhenUsed="1"/>
-    <w:lsdException w:name="toc 8" w:semiHidden="1" w:uiPriority="39" w:unhideWhenUsed="1"/>
-    <w:lsdException w:name="toc 9" w:semiHidden="1" w:uiPriority="39" w:unhideWhenUsed="1"/>
-    <w:lsdException w:name="Normal Indent" w:semiHidden="1" w:unhideWhenUsed="1"/>
-    <w:lsdException w:name="footnote text" w:semiHidden="1" w:unhideWhenUsed="1"/>
-    <w:lsdException w:name="annotation text" w:semiHidden="1" w:unhideWhenUsed="1"/>
-    <w:lsdException w:name="header" w:semiHidden="1" w:unhideWhenUsed="1"/>
-    <w:lsdException w:name="footer" w:semiHidden="1" w:unhideWhenUsed="1"/>
-    <w:lsdException w:name="index heading" w:semiHidden="1" w:unhideWhenUsed="1"/>
-    <w:lsdException w:name="caption" w:semiHidden="1" w:uiPriority="35" w:unhideWhenUsed="1" w:qFormat="1"/>
-    <w:lsdException w:name="table of figures" w:semiHidden="1" w:unhideWhenUsed="1"/>
-    <w:lsdException w:name="envelope address" w:semiHidden="1" w:unhideWhenUsed="1"/>
-    <w:lsdException w:name="envelope return" w:semiHidden="1" w:unhideWhenUsed="1"/>
-    <w:lsdException w:name="footnote reference" w:semiHidden="1" w:unhideWhenUsed="1"/>
-    <w:lsdException w:name="annotation reference" w:semiHidden="1" w:unhideWhenUsed="1"/>
-    <w:lsdException w:name="line number" w:semiHidden="1" w:unhideWhenUsed="1"/>
-    <w:lsdException w:name="page number" w:semiHidden="1" w:unhideWhenUsed="1"/>
-    <w:lsdException w:name="endnote reference" w:semiHidden="1" w:unhideWhenUsed="1"/>
-    <w:lsdException w:name="endnote text" w:semiHidden="1" w:unhideWhenUsed="1"/>
-    <w:lsdException w:name="table of authorities" w:semiHidden="1" w:unhideWhenUsed="1"/>
-    <w:lsdException w:name="macro" w:semiHidden="1" w:unhideWhenUsed="1"/>
-    <w:lsdException w:name="toa heading" w:semiHidden="1" w:unhideWhenUsed="1"/>
-    <w:lsdException w:name="List" w:semiHidden="1" w:unhideWhenUsed="1"/>
-    <w:lsdException w:name="List Bullet" w:semiHidden="1" w:unhideWhenUsed="1"/>
-    <w:lsdException w:name="List Number" w:semiHidden="1" w:unhideWhenUsed="1"/>
-    <w:lsdException w:name="List 2" w:semiHidden="1" w:unhideWhenUsed="1"/>
-    <w:lsdException w:name="List 3" w:semiHidden="1" w:unhideWhenUsed="1"/>
-    <w:lsdException w:name="List 4" w:semiHidden="1" w:unhideWhenUsed="1"/>
-    <w:lsdException w:name="List 5" w:semiHidden="1" w:unhideWhenUsed="1"/>
-    <w:lsdException w:name="List Bullet 2" w:semiHidden="1" w:unhideWhenUsed="1"/>
-    <w:lsdException w:name="List Bullet 3" w:semiHidden="1" w:unhideWhenUsed="1"/>
-    <w:lsdException w:name="List Bullet 4" w:semiHidden="1" w:unhideWhenUsed="1"/>
-    <w:lsdException w:name="List Bullet 5" w:semiHidden="1" w:unhideWhenUsed="1"/>
-    <w:lsdException w:name="List Number 2" w:semiHidden="1" w:unhideWhenUsed="1"/>
-    <w:lsdException w:name="List Number 3" w:semiHidden="1" w:unhideWhenUsed="1"/>
-    <w:lsdException w:name="List Number 4" w:semiHidden="1" w:unhideWhenUsed="1"/>
-    <w:lsdException w:name="List Number 5" w:semiHidden="1" w:unhideWhenUsed="1"/>
-    <w:lsdException w:name="Title" w:uiPriority="10" w:qFormat="1"/>
-    <w:lsdException w:name="Closing" w:semiHidden="1" w:unhideWhenUsed="1"/>
-    <w:lsdException w:name="Signature" w:semiHidden="1" w:unhideWhenUsed="1"/>
-    <w:lsdException w:name="Default Paragraph Font" w:semiHidden="1" w:uiPriority="1" w:unhideWhenUsed="1"/>
-    <w:lsdException w:name="Body Text" w:semiHidden="1" w:unhideWhenUsed="1"/>
-    <w:lsdException w:name="Body Text Indent" w:semiHidden="1" w:unhideWhenUsed="1"/>
-    <w:lsdException w:name="List Continue" w:semiHidden="1" w:unhideWhenUsed="1"/>
-    <w:lsdException w:name="List Continue 2" w:semiHidden="1" w:unhideWhenUsed="1"/>
-    <w:lsdException w:name="List Continue 3" w:semiHidden="1" w:unhideWhenUsed="1"/>
-    <w:lsdException w:name="List Continue 4" w:semiHidden="1" w:unhideWhenUsed="1"/>
-    <w:lsdException w:name="List Continue 5" w:semiHidden="1" w:unhideWhenUsed="1"/>
-    <w:lsdException w:name="Message Header" w:semiHidden="1" w:unhideWhenUsed="1"/>
-    <w:lsdException w:name="Subtitle" w:uiPriority="11" w:qFormat="1"/>
-    <w:lsdException w:name="Salutation" w:semiHidden="1" w:unhideWhenUsed="1"/>
-    <w:lsdException w:name="Date" w:semiHidden="1" w:unhideWhenUsed="1"/>
-    <w:lsdException w:name="Body Text First Indent" w:semiHidden="1" w:unhideWhenUsed="1"/>
-    <w:lsdException w:name="Body Text First Indent 2" w:semiHidden="1" w:unhideWhenUsed="1"/>
-    <w:lsdException w:name="Note Heading" w:semiHidden="1" w:unhideWhenUsed="1"/>
-    <w:lsdException w:name="Body Text 2" w:semiHidden="1" w:unhideWhenUsed="1"/>
-    <w:lsdException w:name="Body Text 3" w:semiHidden="1" w:unhideWhenUsed="1"/>
-    <w:lsdException w:name="Body Text Indent 2" w:semiHidden="1" w:unhideWhenUsed="1"/>
-    <w:lsdException w:name="Body Text Indent 3" w:semiHidden="1" w:unhideWhenUsed="1"/>
-    <w:lsdException w:name="Block Text" w:semiHidden="1" w:unhideWhenUsed="1"/>
-    <w:lsdException w:name="Hyperlink" w:semiHidden="1" w:unhideWhenUsed="1"/>
-    <w:lsdException w:name="FollowedHyperlink" w:semiHidden="1" w:unhideWhenUsed="1"/>
-    <w:lsdException w:name="Strong" w:uiPriority="22" w:qFormat="1"/>
-    <w:lsdException w:name="Emphasis" w:uiPriority="20" w:qFormat="1"/>
-    <w:lsdException w:name="Document Map" w:semiHidden="1" w:unhideWhenUsed="1"/>
-    <w:lsdException w:name="Plain Text" w:semiHidden="1" w:unhideWhenUsed="1"/>
-    <w:lsdException w:name="E-mail Signature" w:semiHidden="1" w:unhideWhenUsed="1"/>
-    <w:lsdException w:name="HTML Top of Form" w:semiHidden="1" w:unhideWhenUsed="1"/>
-    <w:lsdException w:name="HTML Bottom of Form" w:semiHidden="1" w:unhideWhenUsed="1"/>
-    <w:lsdException w:name="Normal (Web)" w:semiHidden="1" w:unhideWhenUsed="1"/>
-    <w:lsdException w:name="HTML Acronym" w:semiHidden="1" w:unhideWhenUsed="1"/>
-    <w:lsdException w:name="HTML Address" w:semiHidden="1" w:unhideWhenUsed="1"/>
-    <w:lsdException w:name="HTML Cite" w:semiHidden="1" w:unhideWhenUsed="1"/>
-    <w:lsdException w:name="HTML Code" w:semiHidden="1" w:unhideWhenUsed="1"/>
-    <w:lsdException w:name="HTML Definition" w:semiHidden="1" w:unhideWhenUsed="1"/>
-    <w:lsdException w:name="HTML Keyboard" w:semiHidden="1" w:unhideWhenUsed="1"/>
-    <w:lsdException w:name="HTML Preformatted" w:semiHidden="1" w:unhideWhenUsed="1"/>
-    <w:lsdException w:name="HTML Sample" w:semiHidden="1" w:unhideWhenUsed="1"/>
-    <w:lsdException w:name="HTML Typewriter" w:semiHidden="1" w:unhideWhenUsed="1"/>
-    <w:lsdException w:name="HTML Variable" w:semiHidden="1" w:unhideWhenUsed="1"/>
-    <w:lsdException w:name="Normal Table" w:semiHidden="1" w:unhideWhenUsed="1"/>
-    <w:lsdException w:name="annotation subject" w:semiHidden="1" w:unhideWhenUsed="1"/>
-    <w:lsdException w:name="No List" w:semiHidden="1" w:unhideWhenUsed="1"/>
-    <w:lsdException w:name="Outline List 1" w:semiHidden="1" w:unhideWhenUsed="1"/>
-    <w:lsdException w:name="Outline List 2" w:semiHidden="1" w:unhideWhenUsed="1"/>
-    <w:lsdException w:name="Outline List 3" w:semiHidden="1" w:unhideWhenUsed="1"/>
-    <w:lsdException w:name="Table Simple 1" w:semiHidden="1" w:unhideWhenUsed="1"/>
-    <w:lsdException w:name="Table Simple 2" w:semiHidden="1" w:unhideWhenUsed="1"/>
-    <w:lsdException w:name="Table Simple 3" w:semiHidden="1" w:unhideWhenUsed="1"/>
-    <w:lsdException w:name="Table Classic 1" w:semiHidden="1" w:unhideWhenUsed="1"/>
-    <w:lsdException w:name="Table Classic 2" w:semiHidden="1" w:unhideWhenUsed="1"/>
-    <w:lsdException w:name="Table Classic 3" w:semiHidden="1" w:unhideWhenUsed="1"/>
-    <w:lsdException w:name="Table Classic 4" w:semiHidden="1" w:unhideWhenUsed="1"/>
-    <w:lsdException w:name="Table Colorful 1" w:semiHidden="1" w:unhideWhenUsed="1"/>
-    <w:lsdException w:name="Table Colorful 2" w:semiHidden="1" w:unhideWhenUsed="1"/>
-    <w:lsdException w:name="Table Colorful 3" w:semiHidden="1" w:unhideWhenUsed="1"/>
-    <w:lsdException w:name="Table Columns 1" w:semiHidden="1" w:unhideWhenUsed="1"/>
-    <w:lsdException w:name="Table Columns 2" w:semiHidden="1" w:unhideWhenUsed="1"/>
-    <w:lsdException w:name="Table Columns 3" w:semiHidden="1" w:unhideWhenUsed="1"/>
-    <w:lsdException w:name="Table Columns 4" w:semiHidden="1" w:unhideWhenUsed="1"/>
-    <w:lsdException w:name="Table Columns 5" w:semiHidden="1" w:unhideWhenUsed="1"/>
-    <w:lsdException w:name="Table Grid 1" w:semiHidden="1" w:unhideWhenUsed="1"/>
-    <w:lsdException w:name="Table Grid 2" w:semiHidden="1" w:unhideWhenUsed="1"/>
-    <w:lsdException w:name="Table Grid 3" w:semiHidden="1" w:unhideWhenUsed="1"/>
-    <w:lsdException w:name="Table Grid 4" w:semiHidden="1" w:unhideWhenUsed="1"/>
-    <w:lsdException w:name="Table Grid 5" w:semiHidden="1" w:unhideWhenUsed="1"/>
-    <w:lsdException w:name="Table Grid 6" w:semiHidden="1" w:unhideWhenUsed="1"/>
-    <w:lsdException w:name="Table Grid 7" w:semiHidden="1" w:unhideWhenUsed="1"/>
-    <w:lsdException w:name="Table Grid 8" w:semiHidden="1" w:unhideWhenUsed="1"/>
-    <w:lsdException w:name="Table List 1" w:semiHidden="1" w:unhideWhenUsed="1"/>
-    <w:lsdException w:name="Table List 2" w:semiHidden="1" w:unhideWhenUsed="1"/>
-    <w:lsdException w:name="Table List 3" w:semiHidden="1" w:unhideWhenUsed="1"/>
-    <w:lsdException w:name="Table List 4" w:semiHidden="1" w:unhideWhenUsed="1"/>
-    <w:lsdException w:name="Table List 5" w:semiHidden="1" w:unhideWhenUsed="1"/>
-    <w:lsdException w:name="Table List 6" w:semiHidden="1" w:unhideWhenUsed="1"/>
-    <w:lsdException w:name="Table List 7" w:semiHidden="1" w:unhideWhenUsed="1"/>
-    <w:lsdException w:name="Table List 8" w:semiHidden="1" w:unhideWhenUsed="1"/>
-    <w:lsdException w:name="Table 3D effects 1" w:semiHidden="1" w:unhideWhenUsed="1"/>
-    <w:lsdException w:name="Table 3D effects 2" w:semiHidden="1" w:unhideWhenUsed="1"/>
-    <w:lsdException w:name="Table 3D effects 3" w:semiHidden="1" w:unhideWhenUsed="1"/>
-    <w:lsdException w:name="Table Contemporary" w:semiHidden="1" w:unhideWhenUsed="1"/>
-    <w:lsdException w:name="Table Elegant" w:semiHidden="1" w:unhideWhenUsed="1"/>
-    <w:lsdException w:name="Table Professional" w:semiHidden="1" w:unhideWhenUsed="1"/>
-    <w:lsdException w:name="Table Subtle 1" w:semiHidden="1" w:unhideWhenUsed="1"/>
-    <w:lsdException w:name="Table Subtle 2" w:semiHidden="1" w:unhideWhenUsed="1"/>
-    <w:lsdException w:name="Table Web 1" w:semiHidden="1" w:unhideWhenUsed="1"/>
-    <w:lsdException w:name="Table Web 2" w:semiHidden="1" w:unhideWhenUsed="1"/>
-    <w:lsdException w:name="Table Web 3" w:semiHidden="1" w:unhideWhenUsed="1"/>
-    <w:lsdException w:name="Balloon Text" w:semiHidden="1" w:unhideWhenUsed="1"/>
-    <w:lsdException w:name="Table Grid" w:uiPriority="39"/>
-    <w:lsdException w:name="Table Theme" w:semiHidden="1" w:unhideWhenUsed="1"/>
-    <w:lsdException w:name="Placeholder Text" w:semiHidden="1"/>
-    <w:lsdException w:name="No Spacing" w:uiPriority="1" w:qFormat="1"/>
-    <w:lsdException w:name="Light Shading" w:uiPriority="60"/>
-    <w:lsdException w:name="Light List" w:uiPriority="61"/>
-    <w:lsdException w:name="Light Grid" w:uiPriority="62"/>
-    <w:lsdException w:name="Medium Shading 1" w:uiPriority="63"/>
-    <w:lsdException w:name="Medium Shading 2" w:uiPriority="64"/>
-    <w:lsdException w:name="Medium List 1" w:uiPriority="65"/>
-    <w:lsdException w:name="Medium List 2" w:uiPriority="66"/>
-    <w:lsdException w:name="Medium Grid 1" w:uiPriority="67"/>
-    <w:lsdException w:name="Medium Grid 2" w:uiPriority="68"/>
-    <w:lsdException w:name="Medium Grid 3" w:uiPriority="69"/>
-    <w:lsdException w:name="Dark List" w:uiPriority="70"/>
-    <w:lsdException w:name="Colorful Shading" w:uiPriority="71"/>
-    <w:lsdException w:name="Colorful List" w:uiPriority="72"/>
-    <w:lsdException w:name="Colorful Grid" w:uiPriority="73"/>
-    <w:lsdException w:name="Light Shading Accent 1" w:uiPriority="60"/>
-    <w:lsdException w:name="Light List Accent 1" w:uiPriority="61"/>
-    <w:lsdException w:name="Light Grid Accent 1" w:uiPriority="62"/>
-    <w:lsdException w:name="Medium Shading 1 Accent 1" w:uiPriority="63"/>
-    <w:lsdException w:name="Medium Shading 2 Accent 1" w:uiPriority="64"/>
-    <w:lsdException w:name="Medium List 1 Accent 1" w:uiPriority="65"/>
-    <w:lsdException w:name="Revision" w:semiHidden="1"/>
-    <w:lsdException w:name="List Paragraph" w:uiPriority="34" w:qFormat="1"/>
-    <w:lsdException w:name="Quote" w:uiPriority="29" w:qFormat="1"/>
-    <w:lsdException w:name="Intense Quote" w:uiPriority="30" w:qFormat="1"/>
-    <w:lsdException w:name="Medium List 2 Accent 1" w:uiPriority="66"/>
-    <w:lsdException w:name="Medium Grid 1 Accent 1" w:uiPriority="67"/>
-    <w:lsdException w:name="Medium Grid 2 Accent 1" w:uiPriority="68"/>
-    <w:lsdException w:name="Medium Grid 3 Accent 1" w:uiPriority="69"/>
-    <w:lsdException w:name="Dark List Accent 1" w:uiPriority="70"/>
-    <w:lsdException w:name="Colorful Shading Accent 1" w:uiPriority="71"/>
-    <w:lsdException w:name="Colorful List Accent 1" w:uiPriority="72"/>
-    <w:lsdException w:name="Colorful Grid Accent 1" w:uiPriority="73"/>
-    <w:lsdException w:name="Light Shading Accent 2" w:uiPriority="60"/>
-    <w:lsdException w:name="Light List Accent 2" w:uiPriority="61"/>
-    <w:lsdException w:name="Light Grid Accent 2" w:uiPriority="62"/>
-    <w:lsdException w:name="Medium Shading 1 Accent 2" w:uiPriority="63"/>
-    <w:lsdException w:name="Medium Shading 2 Accent 2" w:uiPriority="64"/>
-    <w:lsdException w:name="Medium List 1 Accent 2" w:uiPriority="65"/>
-    <w:lsdException w:name="Medium List 2 Accent 2" w:uiPriority="66"/>
-    <w:lsdException w:name="Medium Grid 1 Accent 2" w:uiPriority="67"/>
-    <w:lsdException w:name="Medium Grid 2 Accent 2" w:uiPriority="68"/>
-    <w:lsdException w:name="Medium Grid 3 Accent 2" w:uiPriority="69"/>
-    <w:lsdException w:name="Dark List Accent 2" w:uiPriority="70"/>
-    <w:lsdException w:name="Colorful Shading Accent 2" w:uiPriority="71"/>
-    <w:lsdException w:name="Colorful List Accent 2" w:uiPriority="72"/>
-    <w:lsdException w:name="Colorful Grid Accent 2" w:uiPriority="73"/>
-    <w:lsdException w:name="Light Shading Accent 3" w:uiPriority="60"/>
-    <w:lsdException w:name="Light List Accent 3" w:uiPriority="61"/>
-    <w:lsdException w:name="Light Grid Accent 3" w:uiPriority="62"/>
-    <w:lsdException w:name="Medium Shading 1 Accent 3" w:uiPriority="63"/>
-    <w:lsdException w:name="Medium Shading 2 Accent 3" w:uiPriority="64"/>
-    <w:lsdException w:name="Medium List 1 Accent 3" w:uiPriority="65"/>
-    <w:lsdException w:name="Medium List 2 Accent 3" w:uiPriority="66"/>
-    <w:lsdException w:name="Medium Grid 1 Accent 3" w:uiPriority="67"/>
-    <w:lsdException w:name="Medium Grid 2 Accent 3" w:uiPriority="68"/>
-    <w:lsdException w:name="Medium Grid 3 Accent 3" w:uiPriority="69"/>
-    <w:lsdException w:name="Dark List Accent 3" w:uiPriority="70"/>
-    <w:lsdException w:name="Colorful Shading Accent 3" w:uiPriority="71"/>
-    <w:lsdException w:name="Colorful List Accent 3" w:uiPriority="72"/>
-    <w:lsdException w:name="Colorful Grid Accent 3" w:uiPriority="73"/>
-    <w:lsdException w:name="Light Shading Accent 4" w:uiPriority="60"/>
-    <w:lsdException w:name="Light List Accent 4" w:uiPriority="61"/>
-    <w:lsdException w:name="Light Grid Accent 4" w:uiPriority="62"/>
-    <w:lsdException w:name="Medium Shading 1 Accent 4" w:uiPriority="63"/>
-    <w:lsdException w:name="Medium Shading 2 Accent 4" w:uiPriority="64"/>
-    <w:lsdException w:name="Medium List 1 Accent 4" w:uiPriority="65"/>
-    <w:lsdException w:name="Medium List 2 Accent 4" w:uiPriority="66"/>
-    <w:lsdException w:name="Medium Grid 1 Accent 4" w:uiPriority="67"/>
-    <w:lsdException w:name="Medium Grid 2 Accent 4" w:uiPriority="68"/>
-    <w:lsdException w:name="Medium Grid 3 Accent 4" w:uiPriority="69"/>
-    <w:lsdException w:name="Dark List Accent 4" w:uiPriority="70"/>
-    <w:lsdException w:name="Colorful Shading Accent 4" w:uiPriority="71"/>
-    <w:lsdException w:name="Colorful List Accent 4" w:uiPriority="72"/>
-    <w:lsdException w:name="Colorful Grid Accent 4" w:uiPriority="73"/>
-    <w:lsdException w:name="Light Shading Accent 5" w:uiPriority="60"/>
-    <w:lsdException w:name="Light List Accent 5" w:uiPriority="61"/>
-    <w:lsdException w:name="Light Grid Accent 5" w:uiPriority="62"/>
-    <w:lsdException w:name="Medium Shading 1 Accent 5" w:uiPriority="63"/>
-    <w:lsdException w:name="Medium Shading 2 Accent 5" w:uiPriority="64"/>
-    <w:lsdException w:name="Medium List 1 Accent 5" w:uiPriority="65"/>
-    <w:lsdException w:name="Medium List 2 Accent 5" w:uiPriority="66"/>
-    <w:lsdException w:name="Medium Grid 1 Accent 5" w:uiPriority="67"/>
-    <w:lsdException w:name="Medium Grid 2 Accent 5" w:uiPriority="68"/>
-    <w:lsdException w:name="Medium Grid 3 Accent 5" w:uiPriority="69"/>
-    <w:lsdException w:name="Dark List Accent 5" w:uiPriority="70"/>
-    <w:lsdException w:name="Colorful Shading Accent 5" w:uiPriority="71"/>
-    <w:lsdException w:name="Colorful List Accent 5" w:uiPriority="72"/>
-    <w:lsdException w:name="Colorful Grid Accent 5" w:uiPriority="73"/>
-    <w:lsdException w:name="Light Shading Accent 6" w:uiPriority="60"/>
-    <w:lsdException w:name="Light List Accent 6" w:uiPriority="61"/>
-    <w:lsdException w:name="Light Grid Accent 6" w:uiPriority="62"/>
-    <w:lsdException w:name="Medium Shading 1 Accent 6" w:uiPriority="63"/>
-    <w:lsdException w:name="Medium Shading 2 Accent 6" w:uiPriority="64"/>
-    <w:lsdException w:name="Medium List 1 Accent 6" w:uiPriority="65"/>
-    <w:lsdException w:name="Medium List 2 Accent 6" w:uiPriority="66"/>
-    <w:lsdException w:name="Medium Grid 1 Accent 6" w:uiPriority="67"/>
-    <w:lsdException w:name="Medium Grid 2 Accent 6" w:uiPriority="68"/>
-    <w:lsdException w:name="Medium Grid 3 Accent 6" w:uiPriority="69"/>
-    <w:lsdException w:name="Dark List Accent 6" w:uiPriority="70"/>
-    <w:lsdException w:name="Colorful Shading Accent 6" w:uiPriority="71"/>
-    <w:lsdException w:name="Colorful List Accent 6" w:uiPriority="72"/>
-    <w:lsdException w:name="Colorful Grid Accent 6" w:uiPriority="73"/>
-    <w:lsdException w:name="Subtle Emphasis" w:uiPriority="19" w:qFormat="1"/>
-    <w:lsdException w:name="Intense Emphasis" w:uiPriority="21" w:qFormat="1"/>
-    <w:lsdException w:name="Subtle Reference" w:uiPriority="31" w:qFormat="1"/>
-    <w:lsdException w:name="Intense Reference" w:uiPriority="32" w:qFormat="1"/>
-    <w:lsdException w:name="Book Title" w:uiPriority="33" w:qFormat="1"/>
-    <w:lsdException w:name="Bibliography" w:semiHidden="1" w:uiPriority="37" w:unhideWhenUsed="1"/>
-    <w:lsdException w:name="TOC Heading" w:semiHidden="1" w:uiPriority="39" w:unhideWhenUsed="1" w:qFormat="1"/>
-    <w:lsdException w:name="Plain Table 1" w:uiPriority="41"/>
-    <w:lsdException w:name="Plain Table 2" w:uiPriority="42"/>
-    <w:lsdException w:name="Plain Table 3" w:uiPriority="43"/>
-    <w:lsdException w:name="Plain Table 4" w:uiPriority="44"/>
-    <w:lsdException w:name="Plain Table 5" w:uiPriority="45"/>
-    <w:lsdException w:name="Grid Table Light" w:uiPriority="40"/>
-    <w:lsdException w:name="Grid Table 1 Light" w:uiPriority="46"/>
-    <w:lsdException w:name="Grid Table 2" w:uiPriority="47"/>
-    <w:lsdException w:name="Grid Table 3" w:uiPriority="48"/>
-    <w:lsdException w:name="Grid Table 4" w:uiPriority="49"/>
-    <w:lsdException w:name="Grid Table 5 Dark" w:uiPriority="50"/>
-    <w:lsdException w:name="Grid Table 6 Colorful" w:uiPriority="51"/>
-    <w:lsdException w:name="Grid Table 7 Colorful" w:uiPriority="52"/>
-    <w:lsdException w:name="Grid Table 1 Light Accent 1" w:uiPriority="46"/>
-    <w:lsdException w:name="Grid Table 2 Accent 1" w:uiPriority="47"/>
-    <w:lsdException w:name="Grid Table 3 Accent 1" w:uiPriority="48"/>
-    <w:lsdException w:name="Grid Table 4 Accent 1" w:uiPriority="49"/>
-    <w:lsdException w:name="Grid Table 5 Dark Accent 1" w:uiPriority="50"/>
-    <w:lsdException w:name="Grid Table 6 Colorful Accent 1" w:uiPriority="51"/>
-    <w:lsdException w:name="Grid Table 7 Colorful Accent 1" w:uiPriority="52"/>
-    <w:lsdException w:name="Grid Table 1 Light Accent 2" w:uiPriority="46"/>
-    <w:lsdException w:name="Grid Table 2 Accent 2" w:uiPriority="47"/>
-    <w:lsdException w:name="Grid Table 3 Accent 2" w:uiPriority="48"/>
-    <w:lsdException w:name="Grid Table 4 Accent 2" w:uiPriority="49"/>
-    <w:lsdException w:name="Grid Table 5 Dark Accent 2" w:uiPriority="50"/>
-    <w:lsdException w:name="Grid Table 6 Colorful Accent 2" w:uiPriority="51"/>
-    <w:lsdException w:name="Grid Table 7 Colorful Accent 2" w:uiPriority="52"/>
-    <w:lsdException w:name="Grid Table 1 Light Accent 3" w:uiPriority="46"/>
-    <w:lsdException w:name="Grid Table 2 Accent 3" w:uiPriority="47"/>
-    <w:lsdException w:name="Grid Table 3 Accent 3" w:uiPriority="48"/>
-    <w:lsdException w:name="Grid Table 4 Accent 3" w:uiPriority="49"/>
-    <w:lsdException w:name="Grid Table 5 Dark Accent 3" w:uiPriority="50"/>
-    <w:lsdException w:name="Grid Table 6 Colorful Accent 3" w:uiPriority="51"/>
-    <w:lsdException w:name="Grid Table 7 Colorful Accent 3" w:uiPriority="52"/>
-    <w:lsdException w:name="Grid Table 1 Light Accent 4" w:uiPriority="46"/>
-    <w:lsdException w:name="Grid Table 2 Accent 4" w:uiPriority="47"/>
-    <w:lsdException w:name="Grid Table 3 Accent 4" w:uiPriority="48"/>
-    <w:lsdException w:name="Grid Table 4 Accent 4" w:uiPriority="49"/>
-    <w:lsdException w:name="Grid Table 5 Dark Accent 4" w:uiPriority="50"/>
-    <w:lsdException w:name="Grid Table 6 Colorful Accent 4" w:uiPriority="51"/>
-    <w:lsdException w:name="Grid Table 7 Colorful Accent 4" w:uiPriority="52"/>
-    <w:lsdException w:name="Grid Table 1 Light Accent 5" w:uiPriority="46"/>
-    <w:lsdException w:name="Grid Table 2 Accent 5" w:uiPriority="47"/>
-    <w:lsdException w:name="Grid Table 3 Accent 5" w:uiPriority="48"/>
-    <w:lsdException w:name="Grid Table 4 Accent 5" w:uiPriority="49"/>
-    <w:lsdException w:name="Grid Table 5 Dark Accent 5" w:uiPriority="50"/>
-    <w:lsdException w:name="Grid Table 6 Colorful Accent 5" w:uiPriority="51"/>
-    <w:lsdException w:name="Grid Table 7 Colorful Accent 5" w:uiPriority="52"/>
-    <w:lsdException w:name="Grid Table 1 Light Accent 6" w:uiPriority="46"/>
-    <w:lsdException w:name="Grid Table 2 Accent 6" w:uiPriority="47"/>
-    <w:lsdException w:name="Grid Table 3 Accent 6" w:uiPriority="48"/>
-    <w:lsdException w:name="Grid Table 4 Accent 6" w:uiPriority="49"/>
-    <w:lsdException w:name="Grid Table 5 Dark Accent 6" w:uiPriority="50"/>
-    <w:lsdException w:name="Grid Table 6 Colorful Accent 6" w:uiPriority="51"/>
-    <w:lsdException w:name="Grid Table 7 Colorful Accent 6" w:uiPriority="52"/>
-    <w:lsdException w:name="List Table 1 Light" w:uiPriority="46"/>
-    <w:lsdException w:name="List Table 2" w:uiPriority="47"/>
-    <w:lsdException w:name="List Table 3" w:uiPriority="48"/>
-    <w:lsdException w:name="List Table 4" w:uiPriority="49"/>
-    <w:lsdException w:name="List Table 5 Dark" w:uiPriority="50"/>
-    <w:lsdException w:name="List Table 6 Colorful" w:uiPriority="51"/>
-    <w:lsdException w:name="List Table 7 Colorful" w:uiPriority="52"/>
-    <w:lsdException w:name="List Table 1 Light Accent 1" w:uiPriority="46"/>
-    <w:lsdException w:name="List Table 2 Accent 1" w:uiPriority="47"/>
-    <w:lsdException w:name="List Table 3 Accent 1" w:uiPriority="48"/>
-    <w:lsdException w:name="List Table 4 Accent 1" w:uiPriority="49"/>
-    <w:lsdException w:name="List Table 5 Dark Accent 1" w:uiPriority="50"/>
-    <w:lsdException w:name="List Table 6 Colorful Accent 1" w:uiPriority="51"/>
-    <w:lsdException w:name="List Table 7 Colorful Accent 1" w:uiPriority="52"/>
-    <w:lsdException w:name="List Table 1 Light Accent 2" w:uiPriority="46"/>
-    <w:lsdException w:name="List Table 2 Accent 2" w:uiPriority="47"/>
-    <w:lsdException w:name="List Table 3 Accent 2" w:uiPriority="48"/>
-    <w:lsdException w:name="List Table 4 Accent 2" w:uiPriority="49"/>
-    <w:lsdException w:name="List Table 5 Dark Accent 2" w:uiPriority="50"/>
-    <w:lsdException w:name="List Table 6 Colorful Accent 2" w:uiPriority="51"/>
-    <w:lsdException w:name="List Table 7 Colorful Accent 2" w:uiPriority="52"/>
-    <w:lsdException w:name="List Table 1 Light Accent 3" w:uiPriority="46"/>
-    <w:lsdException w:name="List Table 2 Accent 3" w:uiPriority="47"/>
-    <w:lsdException w:name="List Table 3 Accent 3" w:uiPriority="48"/>
-    <w:lsdException w:name="List Table 4 Accent 3" w:uiPriority="49"/>
-    <w:lsdException w:name="List Table 5 Dark Accent 3" w:uiPriority="50"/>
-    <w:lsdException w:name="List Table 6 Colorful Accent 3" w:uiPriority="51"/>
-    <w:lsdException w:name="List Table 7 Colorful Accent 3" w:uiPriority="52"/>
-    <w:lsdException w:name="List Table 1 Light Accent 4" w:uiPriority="46"/>
-    <w:lsdException w:name="List Table 2 Accent 4" w:uiPriority="47"/>
-    <w:lsdException w:name="List Table 3 Accent 4" w:uiPriority="48"/>
-    <w:lsdException w:name="List Table 4 Accent 4" w:uiPriority="49"/>
-    <w:lsdException w:name="List Table 5 Dark Accent 4" w:uiPriority="50"/>
-    <w:lsdException w:name="List Table 6 Colorful Accent 4" w:uiPriority="51"/>
-    <w:lsdException w:name="List Table 7 Colorful Accent 4" w:uiPriority="52"/>
-    <w:lsdException w:name="List Table 1 Light Accent 5" w:uiPriority="46"/>
-    <w:lsdException w:name="List Table 2 Accent 5" w:uiPriority="47"/>
-    <w:lsdException w:name="List Table 3 Accent 5" w:uiPriority="48"/>
-    <w:lsdException w:name="List Table 4 Accent 5" w:uiPriority="49"/>
-    <w:lsdException w:name="List Table 5 Dark Accent 5" w:uiPriority="50"/>
-    <w:lsdException w:name="List Table 6 Colorful Accent 5" w:uiPriority="51"/>
-    <w:lsdException w:name="List Table 7 Colorful Accent 5" w:uiPriority="52"/>
-    <w:lsdException w:name="List Table 1 Light Accent 6" w:uiPriority="46"/>
-    <w:lsdException w:name="List Table 2 Accent 6" w:uiPriority="47"/>
-    <w:lsdException w:name="List Table 3 Accent 6" w:uiPriority="48"/>
-    <w:lsdException w:name="List Table 4 Accent 6" w:uiPriority="49"/>
-    <w:lsdException w:name="List Table 5 Dark Accent 6" w:uiPriority="50"/>
-    <w:lsdException w:name="List Table 6 Colorful Accent 6" w:uiPriority="51"/>
-    <w:lsdException w:name="List Table 7 Colorful Accent 6" w:uiPriority="52"/>
+  <w:latentStyles w:defLockedState="0" w:defUIPriority="99" w:defSemiHidden="1" w:defUnhideWhenUsed="1" w:defQFormat="0" w:count="267">
+    <w:lsdException w:name="Normal" w:semiHidden="0" w:uiPriority="0" w:unhideWhenUsed="0" w:qFormat="1"/>
+    <w:lsdException w:name="heading 1" w:semiHidden="0" w:uiPriority="9" w:unhideWhenUsed="0" w:qFormat="1"/>
+    <w:lsdException w:name="heading 2" w:uiPriority="9" w:qFormat="1"/>
+    <w:lsdException w:name="heading 3" w:uiPriority="9" w:qFormat="1"/>
+    <w:lsdException w:name="heading 4" w:uiPriority="9" w:qFormat="1"/>
+    <w:lsdException w:name="heading 5" w:uiPriority="9" w:qFormat="1"/>
+    <w:lsdException w:name="heading 6" w:uiPriority="9" w:qFormat="1"/>
+    <w:lsdException w:name="heading 7" w:uiPriority="9" w:qFormat="1"/>
+    <w:lsdException w:name="heading 8" w:uiPriority="9" w:qFormat="1"/>
+    <w:lsdException w:name="heading 9" w:uiPriority="9" w:qFormat="1"/>
+    <w:lsdException w:name="toc 1" w:uiPriority="39"/>
+    <w:lsdException w:name="toc 2" w:uiPriority="39"/>
+    <w:lsdException w:name="toc 3" w:uiPriority="39"/>
+    <w:lsdException w:name="toc 4" w:uiPriority="39"/>
+    <w:lsdException w:name="toc 5" w:uiPriority="39"/>
+    <w:lsdException w:name="toc 6" w:uiPriority="39"/>
+    <w:lsdException w:name="toc 7" w:uiPriority="39"/>
+    <w:lsdException w:name="toc 8" w:uiPriority="39"/>
+    <w:lsdException w:name="toc 9" w:uiPriority="39"/>
+    <w:lsdException w:name="caption" w:uiPriority="35" w:qFormat="1"/>
+    <w:lsdException w:name="Title" w:semiHidden="0" w:uiPriority="10" w:unhideWhenUsed="0" w:qFormat="1"/>
+    <w:lsdException w:name="Default Paragraph Font" w:uiPriority="1"/>
+    <w:lsdException w:name="Subtitle" w:semiHidden="0" w:uiPriority="11" w:unhideWhenUsed="0" w:qFormat="1"/>
+    <w:lsdException w:name="Strong" w:semiHidden="0" w:uiPriority="22" w:unhideWhenUsed="0" w:qFormat="1"/>
+    <w:lsdException w:name="Emphasis" w:semiHidden="0" w:uiPriority="20" w:unhideWhenUsed="0" w:qFormat="1"/>
+    <w:lsdException w:name="Table Grid" w:semiHidden="0" w:uiPriority="39" w:unhideWhenUsed="0"/>
+    <w:lsdException w:name="Placeholder Text" w:unhideWhenUsed="0"/>
+    <w:lsdException w:name="No Spacing" w:semiHidden="0" w:uiPriority="1" w:unhideWhenUsed="0" w:qFormat="1"/>
+    <w:lsdException w:name="Light Shading" w:semiHidden="0" w:uiPriority="60" w:unhideWhenUsed="0"/>
+    <w:lsdException w:name="Light List" w:semiHidden="0" w:uiPriority="61" w:unhideWhenUsed="0"/>
+    <w:lsdException w:name="Light Grid" w:semiHidden="0" w:uiPriority="62" w:unhideWhenUsed="0"/>
+    <w:lsdException w:name="Medium Shading 1" w:semiHidden="0" w:uiPriority="63" w:unhideWhenUsed="0"/>
+    <w:lsdException w:name="Medium Shading 2" w:semiHidden="0" w:uiPriority="64" w:unhideWhenUsed="0"/>
+    <w:lsdException w:name="Medium List 1" w:semiHidden="0" w:uiPriority="65" w:unhideWhenUsed="0"/>
+    <w:lsdException w:name="Medium List 2" w:semiHidden="0" w:uiPriority="66" w:unhideWhenUsed="0"/>
+    <w:lsdException w:name="Medium Grid 1" w:semiHidden="0" w:uiPriority="67" w:unhideWhenUsed="0"/>
+    <w:lsdException w:name="Medium Grid 2" w:semiHidden="0" w:uiPriority="68" w:unhideWhenUsed="0"/>
+    <w:lsdException w:name="Medium Grid 3" w:semiHidden="0" w:uiPriority="69" w:unhideWhenUsed="0"/>
+    <w:lsdException w:name="Dark List" w:semiHidden="0" w:uiPriority="70" w:unhideWhenUsed="0"/>
+    <w:lsdException w:name="Colorful Shading" w:semiHidden="0" w:uiPriority="71" w:unhideWhenUsed="0"/>
+    <w:lsdException w:name="Colorful List" w:semiHidden="0" w:uiPriority="72" w:unhideWhenUsed="0"/>
+    <w:lsdException w:name="Colorful Grid" w:semiHidden="0" w:uiPriority="73" w:unhideWhenUsed="0"/>
+    <w:lsdException w:name="Light Shading Accent 1" w:semiHidden="0" w:uiPriority="60" w:unhideWhenUsed="0"/>
+    <w:lsdException w:name="Light List Accent 1" w:semiHidden="0" w:uiPriority="61" w:unhideWhenUsed="0"/>
+    <w:lsdException w:name="Light Grid Accent 1" w:semiHidden="0" w:uiPriority="62" w:unhideWhenUsed="0"/>
+    <w:lsdException w:name="Medium Shading 1 Accent 1" w:semiHidden="0" w:uiPriority="63" w:unhideWhenUsed="0"/>
+    <w:lsdException w:name="Medium Shading 2 Accent 1" w:semiHidden="0" w:uiPriority="64" w:unhideWhenUsed="0"/>
+    <w:lsdException w:name="Medium List 1 Accent 1" w:semiHidden="0" w:uiPriority="65" w:unhideWhenUsed="0"/>
+    <w:lsdException w:name="Revision" w:unhideWhenUsed="0"/>
+    <w:lsdException w:name="List Paragraph" w:semiHidden="0" w:uiPriority="34" w:unhideWhenUsed="0" w:qFormat="1"/>
+    <w:lsdException w:name="Quote" w:semiHidden="0" w:uiPriority="29" w:unhideWhenUsed="0" w:qFormat="1"/>
+    <w:lsdException w:name="Intense Quote" w:semiHidden="0" w:uiPriority="30" w:unhideWhenUsed="0" w:qFormat="1"/>
+    <w:lsdException w:name="Medium List 2 Accent 1" w:semiHidden="0" w:uiPriority="66" w:unhideWhenUsed="0"/>
+    <w:lsdException w:name="Medium Grid 1 Accent 1" w:semiHidden="0" w:uiPriority="67" w:unhideWhenUsed="0"/>
+    <w:lsdException w:name="Medium Grid 2 Accent 1" w:semiHidden="0" w:uiPriority="68" w:unhideWhenUsed="0"/>
+    <w:lsdException w:name="Medium Grid 3 Accent 1" w:semiHidden="0" w:uiPriority="69" w:unhideWhenUsed="0"/>
+    <w:lsdException w:name="Dark List Accent 1" w:semiHidden="0" w:uiPriority="70" w:unhideWhenUsed="0"/>
+    <w:lsdException w:name="Colorful Shading Accent 1" w:semiHidden="0" w:uiPriority="71" w:unhideWhenUsed="0"/>
+    <w:lsdException w:name="Colorful List Accent 1" w:semiHidden="0" w:uiPriority="72" w:unhideWhenUsed="0"/>
+    <w:lsdException w:name="Colorful Grid Accent 1" w:semiHidden="0" w:uiPriority="73" w:unhideWhenUsed="0"/>
+    <w:lsdException w:name="Light Shading Accent 2" w:semiHidden="0" w:uiPriority="60" w:unhideWhenUsed="0"/>
+    <w:lsdException w:name="Light List Accent 2" w:semiHidden="0" w:uiPriority="61" w:unhideWhenUsed="0"/>
+    <w:lsdException w:name="Light Grid Accent 2" w:semiHidden="0" w:uiPriority="62" w:unhideWhenUsed="0"/>
+    <w:lsdException w:name="Medium Shading 1 Accent 2" w:semiHidden="0" w:uiPriority="63" w:unhideWhenUsed="0"/>
+    <w:lsdException w:name="Medium Shading 2 Accent 2" w:semiHidden="0" w:uiPriority="64" w:unhideWhenUsed="0"/>
+    <w:lsdException w:name="Medium List 1 Accent 2" w:semiHidden="0" w:uiPriority="65" w:unhideWhenUsed="0"/>
+    <w:lsdException w:name="Medium List 2 Accent 2" w:semiHidden="0" w:uiPriority="66" w:unhideWhenUsed="0"/>
+    <w:lsdException w:name="Medium Grid 1 Accent 2" w:semiHidden="0" w:uiPriority="67" w:unhideWhenUsed="0"/>
+    <w:lsdException w:name="Medium Grid 2 Accent 2" w:semiHidden="0" w:uiPriority="68" w:unhideWhenUsed="0"/>
+    <w:lsdException w:name="Medium Grid 3 Accent 2" w:semiHidden="0" w:uiPriority="69" w:unhideWhenUsed="0"/>
+    <w:lsdException w:name="Dark List Accent 2" w:semiHidden="0" w:uiPriority="70" w:unhideWhenUsed="0"/>
+    <w:lsdException w:name="Colorful Shading Accent 2" w:semiHidden="0" w:uiPriority="71" w:unhideWhenUsed="0"/>
+    <w:lsdException w:name="Colorful List Accent 2" w:semiHidden="0" w:uiPriority="72" w:unhideWhenUsed="0"/>
+    <w:lsdException w:name="Colorful Grid Accent 2" w:semiHidden="0" w:uiPriority="73" w:unhideWhenUsed="0"/>
+    <w:lsdException w:name="Light Shading Accent 3" w:semiHidden="0" w:uiPriority="60" w:unhideWhenUsed="0"/>
+    <w:lsdException w:name="Light List Accent 3" w:semiHidden="0" w:uiPriority="61" w:unhideWhenUsed="0"/>
+    <w:lsdException w:name="Light Grid Accent 3" w:semiHidden="0" w:uiPriority="62" w:unhideWhenUsed="0"/>
+    <w:lsdException w:name="Medium Shading 1 Accent 3" w:semiHidden="0" w:uiPriority="63" w:unhideWhenUsed="0"/>
+    <w:lsdException w:name="Medium Shading 2 Accent 3" w:semiHidden="0" w:uiPriority="64" w:unhideWhenUsed="0"/>
+    <w:lsdException w:name="Medium List 1 Accent 3" w:semiHidden="0" w:uiPriority="65" w:unhideWhenUsed="0"/>
+    <w:lsdException w:name="Medium List 2 Accent 3" w:semiHidden="0" w:uiPriority="66" w:unhideWhenUsed="0"/>
+    <w:lsdException w:name="Medium Grid 1 Accent 3" w:semiHidden="0" w:uiPriority="67" w:unhideWhenUsed="0"/>
+    <w:lsdException w:name="Medium Grid 2 Accent 3" w:semiHidden="0" w:uiPriority="68" w:unhideWhenUsed="0"/>
+    <w:lsdException w:name="Medium Grid 3 Accent 3" w:semiHidden="0" w:uiPriority="69" w:unhideWhenUsed="0"/>
+    <w:lsdException w:name="Dark List Accent 3" w:semiHidden="0" w:uiPriority="70" w:unhideWhenUsed="0"/>
+    <w:lsdException w:name="Colorful Shading Accent 3" w:semiHidden="0" w:uiPriority="71" w:unhideWhenUsed="0"/>
+    <w:lsdException w:name="Colorful List Accent 3" w:semiHidden="0" w:uiPriority="72" w:unhideWhenUsed="0"/>
+    <w:lsdException w:name="Colorful Grid Accent 3" w:semiHidden="0" w:uiPriority="73" w:unhideWhenUsed="0"/>
+    <w:lsdException w:name="Light Shading Accent 4" w:semiHidden="0" w:uiPriority="60" w:unhideWhenUsed="0"/>
+    <w:lsdException w:name="Light List Accent 4" w:semiHidden="0" w:uiPriority="61" w:unhideWhenUsed="0"/>
+    <w:lsdException w:name="Light Grid Accent 4" w:semiHidden="0" w:uiPriority="62" w:unhideWhenUsed="0"/>
+    <w:lsdException w:name="Medium Shading 1 Accent 4" w:semiHidden="0" w:uiPriority="63" w:unhideWhenUsed="0"/>
+    <w:lsdException w:name="Medium Shading 2 Accent 4" w:semiHidden="0" w:uiPriority="64" w:unhideWhenUsed="0"/>
+    <w:lsdException w:name="Medium List 1 Accent 4" w:semiHidden="0" w:uiPriority="65" w:unhideWhenUsed="0"/>
+    <w:lsdException w:name="Medium List 2 Accent 4" w:semiHidden="0" w:uiPriority="66" w:unhideWhenUsed="0"/>
+    <w:lsdException w:name="Medium Grid 1 Accent 4" w:semiHidden="0" w:uiPriority="67" w:unhideWhenUsed="0"/>
+    <w:lsdException w:name="Medium Grid 2 Accent 4" w:semiHidden="0" w:uiPriority="68" w:unhideWhenUsed="0"/>
+    <w:lsdException w:name="Medium Grid 3 Accent 4" w:semiHidden="0" w:uiPriority="69" w:unhideWhenUsed="0"/>
+    <w:lsdException w:name="Dark List Accent 4" w:semiHidden="0" w:uiPriority="70" w:unhideWhenUsed="0"/>
+    <w:lsdException w:name="Colorful Shading Accent 4" w:semiHidden="0" w:uiPriority="71" w:unhideWhenUsed="0"/>
+    <w:lsdException w:name="Colorful List Accent 4" w:semiHidden="0" w:uiPriority="72" w:unhideWhenUsed="0"/>
+    <w:lsdException w:name="Colorful Grid Accent 4" w:semiHidden="0" w:uiPriority="73" w:unhideWhenUsed="0"/>
+    <w:lsdException w:name="Light Shading Accent 5" w:semiHidden="0" w:uiPriority="60" w:unhideWhenUsed="0"/>
+    <w:lsdException w:name="Light List Accent 5" w:semiHidden="0" w:uiPriority="61" w:unhideWhenUsed="0"/>
+    <w:lsdException w:name="Light Grid Accent 5" w:semiHidden="0" w:uiPriority="62" w:unhideWhenUsed="0"/>
+    <w:lsdException w:name="Medium Shading 1 Accent 5" w:semiHidden="0" w:uiPriority="63" w:unhideWhenUsed="0"/>
+    <w:lsdException w:name="Medium Shading 2 Accent 5" w:semiHidden="0" w:uiPriority="64" w:unhideWhenUsed="0"/>
+    <w:lsdException w:name="Medium List 1 Accent 5" w:semiHidden="0" w:uiPriority="65" w:unhideWhenUsed="0"/>
+    <w:lsdException w:name="Medium List 2 Accent 5" w:semiHidden="0" w:uiPriority="66" w:unhideWhenUsed="0"/>
+    <w:lsdException w:name="Medium Grid 1 Accent 5" w:semiHidden="0" w:uiPriority="67" w:unhideWhenUsed="0"/>
+    <w:lsdException w:name="Medium Grid 2 Accent 5" w:semiHidden="0" w:uiPriority="68" w:unhideWhenUsed="0"/>
+    <w:lsdException w:name="Medium Grid 3 Accent 5" w:semiHidden="0" w:uiPriority="69" w:unhideWhenUsed="0"/>
+    <w:lsdException w:name="Dark List Accent 5" w:semiHidden="0" w:uiPriority="70" w:unhideWhenUsed="0"/>
+    <w:lsdException w:name="Colorful Shading Accent 5" w:semiHidden="0" w:uiPriority="71" w:unhideWhenUsed="0"/>
+    <w:lsdException w:name="Colorful List Accent 5" w:semiHidden="0" w:uiPriority="72" w:unhideWhenUsed="0"/>
+    <w:lsdException w:name="Colorful Grid Accent 5" w:semiHidden="0" w:uiPriority="73" w:unhideWhenUsed="0"/>
+    <w:lsdException w:name="Light Shading Accent 6" w:semiHidden="0" w:uiPriority="60" w:unhideWhenUsed="0"/>
+    <w:lsdException w:name="Light List Accent 6" w:semiHidden="0" w:uiPriority="61" w:unhideWhenUsed="0"/>
+    <w:lsdException w:name="Light Grid Accent 6" w:semiHidden="0" w:uiPriority="62" w:unhideWhenUsed="0"/>
+    <w:lsdException w:name="Medium Shading 1 Accent 6" w:semiHidden="0" w:uiPriority="63" w:unhideWhenUsed="0"/>
+    <w:lsdException w:name="Medium Shading 2 Accent 6" w:semiHidden="0" w:uiPriority="64" w:unhideWhenUsed="0"/>
+    <w:lsdException w:name="Medium List 1 Accent 6" w:semiHidden="0" w:uiPriority="65" w:unhideWhenUsed="0"/>
+    <w:lsdException w:name="Medium List 2 Accent 6" w:semiHidden="0" w:uiPriority="66" w:unhideWhenUsed="0"/>
+    <w:lsdException w:name="Medium Grid 1 Accent 6" w:semiHidden="0" w:uiPriority="67" w:unhideWhenUsed="0"/>
+    <w:lsdException w:name="Medium Grid 2 Accent 6" w:semiHidden="0" w:uiPriority="68" w:unhideWhenUsed="0"/>
+    <w:lsdException w:name="Medium Grid 3 Accent 6" w:semiHidden="0" w:uiPriority="69" w:unhideWhenUsed="0"/>
+    <w:lsdException w:name="Dark List Accent 6" w:semiHidden="0" w:uiPriority="70" w:unhideWhenUsed="0"/>
+    <w:lsdException w:name="Colorful Shading Accent 6" w:semiHidden="0" w:uiPriority="71" w:unhideWhenUsed="0"/>
+    <w:lsdException w:name="Colorful List Accent 6" w:semiHidden="0" w:uiPriority="72" w:unhideWhenUsed="0"/>
+    <w:lsdException w:name="Colorful Grid Accent 6" w:semiHidden="0" w:uiPriority="73" w:unhideWhenUsed="0"/>
+    <w:lsdException w:name="Subtle Emphasis" w:semiHidden="0" w:uiPriority="19" w:unhideWhenUsed="0" w:qFormat="1"/>
+    <w:lsdException w:name="Intense Emphasis" w:semiHidden="0" w:uiPriority="21" w:unhideWhenUsed="0" w:qFormat="1"/>
+    <w:lsdException w:name="Subtle Reference" w:semiHidden="0" w:uiPriority="31" w:unhideWhenUsed="0" w:qFormat="1"/>
+    <w:lsdException w:name="Intense Reference" w:semiHidden="0" w:uiPriority="32" w:unhideWhenUsed="0" w:qFormat="1"/>
+    <w:lsdException w:name="Book Title" w:semiHidden="0" w:uiPriority="33" w:unhideWhenUsed="0" w:qFormat="1"/>
+    <w:lsdException w:name="Bibliography" w:uiPriority="37"/>
+    <w:lsdException w:name="TOC Heading" w:uiPriority="39" w:qFormat="1"/>
   </w:latentStyles>
-  <w:style w:type="paragraph" w:default="1" w:styleId="Normal">
+  <w:style w:type="paragraph" w:default="1" w:styleId="a">
     <w:name w:val="Normal"/>
     <w:qFormat/>
     <w:rsid w:val="00370EC6"/>
   </w:style>
-  <w:style w:type="character" w:default="1" w:styleId="DefaultParagraphFont">
+  <w:style w:type="character" w:default="1" w:styleId="a0">
     <w:name w:val="Default Paragraph Font"/>
     <w:uiPriority w:val="1"/>
     <w:semiHidden/>
     <w:unhideWhenUsed/>
   </w:style>
-  <w:style w:type="table" w:default="1" w:styleId="TableNormal">
+  <w:style w:type="table" w:default="1" w:styleId="a1">
     <w:name w:val="Normal Table"/>
     <w:uiPriority w:val="99"/>
     <w:semiHidden/>
     <w:unhideWhenUsed/>
+    <w:qFormat/>
     <w:tblPr>
       <w:tblInd w:w="0" w:type="dxa"/>
       <w:tblCellMar>
@@ -2738,15 +4564,15 @@
       </w:tblCellMar>
     </w:tblPr>
   </w:style>
-  <w:style w:type="numbering" w:default="1" w:styleId="NoList">
+  <w:style w:type="numbering" w:default="1" w:styleId="a2">
     <w:name w:val="No List"/>
     <w:uiPriority w:val="99"/>
     <w:semiHidden/>
     <w:unhideWhenUsed/>
   </w:style>
-  <w:style w:type="paragraph" w:styleId="ListParagraph">
+  <w:style w:type="paragraph" w:styleId="a3">
     <w:name w:val="List Paragraph"/>
-    <w:basedOn w:val="Normal"/>
+    <w:basedOn w:val="a"/>
     <w:uiPriority w:val="34"/>
     <w:qFormat/>
     <w:rsid w:val="00370EC6"/>
@@ -2757,7 +4583,7 @@
   </w:style>
   <w:style w:type="character" w:styleId="Hyperlink">
     <w:name w:val="Hyperlink"/>
-    <w:basedOn w:val="DefaultParagraphFont"/>
+    <w:basedOn w:val="a0"/>
     <w:uiPriority w:val="99"/>
     <w:unhideWhenUsed/>
     <w:rsid w:val="00370EC6"/>
@@ -2766,15 +4592,16 @@
       <w:u w:val="single"/>
     </w:rPr>
   </w:style>
-  <w:style w:type="table" w:styleId="TableGrid">
+  <w:style w:type="table" w:styleId="a4">
     <w:name w:val="Table Grid"/>
-    <w:basedOn w:val="TableNormal"/>
+    <w:basedOn w:val="a1"/>
     <w:uiPriority w:val="39"/>
     <w:rsid w:val="003A7C4E"/>
     <w:pPr>
       <w:spacing w:after="0" w:line="240" w:lineRule="auto"/>
     </w:pPr>
     <w:tblPr>
+      <w:tblInd w:w="0" w:type="dxa"/>
       <w:tblBorders>
         <w:top w:val="single" w:sz="4" w:space="0" w:color="auto"/>
         <w:left w:val="single" w:sz="4" w:space="0" w:color="auto"/>
@@ -2783,7 +4610,43 @@
         <w:insideH w:val="single" w:sz="4" w:space="0" w:color="auto"/>
         <w:insideV w:val="single" w:sz="4" w:space="0" w:color="auto"/>
       </w:tblBorders>
+      <w:tblCellMar>
+        <w:top w:w="0" w:type="dxa"/>
+        <w:left w:w="108" w:type="dxa"/>
+        <w:bottom w:w="0" w:type="dxa"/>
+        <w:right w:w="108" w:type="dxa"/>
+      </w:tblCellMar>
     </w:tblPr>
+  </w:style>
+  <w:style w:type="paragraph" w:styleId="a5">
+    <w:name w:val="Balloon Text"/>
+    <w:basedOn w:val="a"/>
+    <w:link w:val="Char"/>
+    <w:uiPriority w:val="99"/>
+    <w:semiHidden/>
+    <w:unhideWhenUsed/>
+    <w:rsid w:val="009975DC"/>
+    <w:pPr>
+      <w:spacing w:after="0" w:line="240" w:lineRule="auto"/>
+    </w:pPr>
+    <w:rPr>
+      <w:rFonts w:ascii="Tahoma" w:hAnsi="Tahoma" w:cs="Tahoma"/>
+      <w:sz w:val="16"/>
+      <w:szCs w:val="16"/>
+    </w:rPr>
+  </w:style>
+  <w:style w:type="character" w:customStyle="1" w:styleId="Char">
+    <w:name w:val="نص في بالون Char"/>
+    <w:basedOn w:val="a0"/>
+    <w:link w:val="a5"/>
+    <w:uiPriority w:val="99"/>
+    <w:semiHidden/>
+    <w:rsid w:val="009975DC"/>
+    <w:rPr>
+      <w:rFonts w:ascii="Tahoma" w:hAnsi="Tahoma" w:cs="Tahoma"/>
+      <w:sz w:val="16"/>
+      <w:szCs w:val="16"/>
+    </w:rPr>
   </w:style>
 </w:styles>
 </file>
@@ -2831,7 +4694,7 @@
     </a:clrScheme>
     <a:fontScheme name="Office">
       <a:majorFont>
-        <a:latin typeface="Calibri Light" panose="020F0302020204030204"/>
+        <a:latin typeface="Calibri Light"/>
         <a:ea typeface=""/>
         <a:cs typeface=""/>
         <a:font script="Jpan" typeface="ＭＳ ゴシック"/>
@@ -2866,7 +4729,7 @@
         <a:font script="Geor" typeface="Sylfaen"/>
       </a:majorFont>
       <a:minorFont>
-        <a:latin typeface="Calibri" panose="020F0502020204030204"/>
+        <a:latin typeface="Calibri"/>
         <a:ea typeface=""/>
         <a:cs typeface=""/>
         <a:font script="Jpan" typeface="ＭＳ 明朝"/>
@@ -3043,8 +4906,20 @@
   <a:extraClrSchemeLst/>
   <a:extLst>
     <a:ext uri="{05A4C25C-085E-4340-85A3-A5531E510DB2}">
-      <thm15:themeFamily xmlns:thm15="http://schemas.microsoft.com/office/thememl/2012/main" name="Office Theme" id="{62F939B6-93AF-4DB8-9C6B-D6C7DFDC589F}" vid="{4A3C46E8-61CC-4603-A589-7422A47A8E4A}"/>
+      <thm15:themeFamily xmlns="" xmlns:thm15="http://schemas.microsoft.com/office/thememl/2012/main" name="Office Theme" id="{62F939B6-93AF-4DB8-9C6B-D6C7DFDC589F}" vid="{4A3C46E8-61CC-4603-A589-7422A47A8E4A}"/>
     </a:ext>
   </a:extLst>
 </a:theme>
+</file>
+
+<file path=customXml/item1.xml><?xml version="1.0" encoding="utf-8"?>
+<b:Sources xmlns:b="http://schemas.openxmlformats.org/officeDocument/2006/bibliography" xmlns="http://schemas.openxmlformats.org/officeDocument/2006/bibliography" SelectedStyle="\APA.XSL" StyleName="APA Fifth Edition"/>
+</file>
+
+<file path=customXml/itemProps1.xml><?xml version="1.0" encoding="utf-8"?>
+<ds:datastoreItem xmlns:ds="http://schemas.openxmlformats.org/officeDocument/2006/customXml" ds:itemID="{16B06EBA-E2AD-4D65-AEDC-5FB671BC725B}">
+  <ds:schemaRefs>
+    <ds:schemaRef ds:uri="http://schemas.openxmlformats.org/officeDocument/2006/bibliography"/>
+  </ds:schemaRefs>
+</ds:datastoreItem>
 </file>